--- a/java基础笔记/3_final关键字.docx
+++ b/java基础笔记/3_final关键字.docx
@@ -1,6 +1,6 @@
 
 <file path=word/document.xml><?xml version="1.0" encoding="utf-8"?>
-<w:document xmlns:wpc="http://schemas.microsoft.com/office/word/2010/wordprocessingCanvas" xmlns:mc="http://schemas.openxmlformats.org/markup-compatibility/2006" xmlns:o="urn:schemas-microsoft-com:office:office" xmlns:r="http://schemas.openxmlformats.org/officeDocument/2006/relationships" xmlns:m="http://schemas.openxmlformats.org/officeDocument/2006/math" xmlns:v="urn:schemas-microsoft-com:vml" xmlns:wp14="http://schemas.microsoft.com/office/word/2010/wordprocessingDrawing" xmlns:wp="http://schemas.openxmlformats.org/drawingml/2006/wordprocessingDrawing" xmlns:w10="urn:schemas-microsoft-com:office:word" xmlns:w="http://schemas.openxmlformats.org/wordprocessingml/2006/main" xmlns:w14="http://schemas.microsoft.com/office/word/2010/wordml" xmlns:wpg="http://schemas.microsoft.com/office/word/2010/wordprocessingGroup" xmlns:wpi="http://schemas.microsoft.com/office/word/2010/wordprocessingInk" xmlns:wne="http://schemas.microsoft.com/office/word/2006/wordml" xmlns:wps="http://schemas.microsoft.com/office/word/2010/wordprocessingShape" mc:Ignorable="w14 wp14">
+<w:document xmlns:wpc="http://schemas.microsoft.com/office/word/2010/wordprocessingCanvas" xmlns:cx="http://schemas.microsoft.com/office/drawing/2014/chartex" xmlns:cx1="http://schemas.microsoft.com/office/drawing/2015/9/8/chartex" xmlns:cx2="http://schemas.microsoft.com/office/drawing/2015/10/21/chartex" xmlns:cx3="http://schemas.microsoft.com/office/drawing/2016/5/9/chartex" xmlns:cx4="http://schemas.microsoft.com/office/drawing/2016/5/10/chartex" xmlns:cx5="http://schemas.microsoft.com/office/drawing/2016/5/11/chartex" xmlns:cx6="http://schemas.microsoft.com/office/drawing/2016/5/12/chartex" xmlns:cx7="http://schemas.microsoft.com/office/drawing/2016/5/13/chartex" xmlns:cx8="http://schemas.microsoft.com/office/drawing/2016/5/14/chartex" xmlns:mc="http://schemas.openxmlformats.org/markup-compatibility/2006" xmlns:aink="http://schemas.microsoft.com/office/drawing/2016/ink" xmlns:am3d="http://schemas.microsoft.com/office/drawing/2017/model3d" xmlns:o="urn:schemas-microsoft-com:office:office" xmlns:r="http://schemas.openxmlformats.org/officeDocument/2006/relationships" xmlns:m="http://schemas.openxmlformats.org/officeDocument/2006/math" xmlns:v="urn:schemas-microsoft-com:vml" xmlns:wp14="http://schemas.microsoft.com/office/word/2010/wordprocessingDrawing" xmlns:wp="http://schemas.openxmlformats.org/drawingml/2006/wordprocessingDrawing" xmlns:w10="urn:schemas-microsoft-com:office:word" xmlns:w="http://schemas.openxmlformats.org/wordprocessingml/2006/main" xmlns:w14="http://schemas.microsoft.com/office/word/2010/wordml" xmlns:w15="http://schemas.microsoft.com/office/word/2012/wordml" xmlns:w16cid="http://schemas.microsoft.com/office/word/2016/wordml/cid" xmlns:w16se="http://schemas.microsoft.com/office/word/2015/wordml/symex" xmlns:wpg="http://schemas.microsoft.com/office/word/2010/wordprocessingGroup" xmlns:wpi="http://schemas.microsoft.com/office/word/2010/wordprocessingInk" xmlns:wne="http://schemas.microsoft.com/office/word/2006/wordml" xmlns:wps="http://schemas.microsoft.com/office/word/2010/wordprocessingShape" mc:Ignorable="w14 w15 w16se w16cid wp14">
   <w:body>
     <w:p>
       <w:pPr>
@@ -192,6 +192,81 @@
             <wp:extent cx="5274310" cy="2755583"/>
             <wp:effectExtent l="0" t="0" r="2540" b="6985"/>
             <wp:docPr id="2" name="图片 2"/>
+            <wp:cNvGraphicFramePr>
+              <a:graphicFrameLocks xmlns:a="http://schemas.openxmlformats.org/drawingml/2006/main" noChangeAspect="1"/>
+            </wp:cNvGraphicFramePr>
+            <a:graphic xmlns:a="http://schemas.openxmlformats.org/drawingml/2006/main">
+              <a:graphicData uri="http://schemas.openxmlformats.org/drawingml/2006/picture">
+                <pic:pic xmlns:pic="http://schemas.openxmlformats.org/drawingml/2006/picture">
+                  <pic:nvPicPr>
+                    <pic:cNvPr id="0" name=""/>
+                    <pic:cNvPicPr/>
+                  </pic:nvPicPr>
+                  <pic:blipFill>
+                    <a:blip r:embed="rId7"/>
+                    <a:stretch>
+                      <a:fillRect/>
+                    </a:stretch>
+                  </pic:blipFill>
+                  <pic:spPr>
+                    <a:xfrm>
+                      <a:off x="0" y="0"/>
+                      <a:ext cx="5274310" cy="2755583"/>
+                    </a:xfrm>
+                    <a:prstGeom prst="rect">
+                      <a:avLst/>
+                    </a:prstGeom>
+                  </pic:spPr>
+                </pic:pic>
+              </a:graphicData>
+            </a:graphic>
+          </wp:inline>
+        </w:drawing>
+      </w:r>
+    </w:p>
+    <w:p>
+      <w:pPr>
+        <w:pStyle w:val="a3"/>
+        <w:numPr>
+          <w:ilvl w:val="0"/>
+          <w:numId w:val="1"/>
+        </w:numPr>
+        <w:ind w:firstLineChars="0"/>
+      </w:pPr>
+      <w:r>
+        <w:rPr>
+          <w:rFonts w:hint="eastAsia"/>
+        </w:rPr>
+        <w:t>final</w:t>
+      </w:r>
+      <w:r>
+        <w:rPr>
+          <w:rFonts w:hint="eastAsia"/>
+        </w:rPr>
+        <w:t>的</w:t>
+      </w:r>
+      <w:r>
+        <w:rPr>
+          <w:rFonts w:hint="eastAsia"/>
+          <w:color w:val="FF0000"/>
+        </w:rPr>
+        <w:t>类不能够被继承</w:t>
+      </w:r>
+    </w:p>
+    <w:p>
+      <w:pPr>
+        <w:pStyle w:val="a3"/>
+        <w:ind w:left="360" w:firstLineChars="0" w:firstLine="0"/>
+      </w:pPr>
+      <w:r>
+        <w:rPr>
+          <w:noProof/>
+        </w:rPr>
+        <w:drawing>
+          <wp:inline distT="0" distB="0" distL="0" distR="0" wp14:anchorId="74D7E709" wp14:editId="19C730D8">
+            <wp:extent cx="5274310" cy="1915160"/>
+            <wp:effectExtent l="0" t="0" r="2540" b="8890"/>
+            <wp:docPr id="19" name="图片 19"/>
             <wp:cNvGraphicFramePr>
               <a:graphicFrameLocks xmlns:a="http://schemas.openxmlformats.org/drawingml/2006/main" noChangeAspect="1"/>
             </wp:cNvGraphicFramePr>
@@ -211,7 +286,7 @@
                   <pic:spPr>
                     <a:xfrm>
                       <a:off x="0" y="0"/>
-                      <a:ext cx="5274310" cy="2755583"/>
+                      <a:ext cx="5274310" cy="1915160"/>
                     </a:xfrm>
                     <a:prstGeom prst="rect">
                       <a:avLst/>
@@ -237,20 +312,87 @@
         <w:rPr>
           <w:rFonts w:hint="eastAsia"/>
         </w:rPr>
+        <w:t>静态的</w:t>
+      </w:r>
+      <w:r>
+        <w:rPr>
+          <w:rFonts w:hint="eastAsia"/>
+        </w:rPr>
         <w:t>final</w:t>
       </w:r>
       <w:r>
         <w:rPr>
           <w:rFonts w:hint="eastAsia"/>
         </w:rPr>
-        <w:t>的</w:t>
-      </w:r>
-      <w:r>
-        <w:rPr>
-          <w:rFonts w:hint="eastAsia"/>
+        <w:t>变量</w:t>
+      </w:r>
+      <w:r>
+        <w:rPr>
+          <w:rFonts w:hint="eastAsia"/>
+        </w:rPr>
+        <w:t>是</w:t>
+      </w:r>
+      <w:r>
+        <w:rPr>
+          <w:rFonts w:hint="eastAsia"/>
+          <w:b/>
           <w:color w:val="FF0000"/>
         </w:rPr>
-        <w:t>类不能够被继承</w:t>
+        <w:t>常数</w:t>
+      </w:r>
+      <w:r>
+        <w:rPr>
+          <w:rFonts w:hint="eastAsia"/>
+        </w:rPr>
+        <w:t>，</w:t>
+      </w:r>
+      <w:r>
+        <w:rPr>
+          <w:rFonts w:hint="eastAsia"/>
+        </w:rPr>
+        <w:t>常数变量的名称应该都是</w:t>
+      </w:r>
+      <w:r>
+        <w:rPr>
+          <w:rFonts w:hint="eastAsia"/>
+          <w:b/>
+          <w:color w:val="FF0000"/>
+        </w:rPr>
+        <w:t>大写字母</w:t>
+      </w:r>
+      <w:r>
+        <w:rPr>
+          <w:rFonts w:hint="eastAsia"/>
+          <w:b/>
+          <w:color w:val="FF0000"/>
+        </w:rPr>
+        <w:t>，并以下划线字符分隔</w:t>
+      </w:r>
+      <w:r>
+        <w:rPr>
+          <w:rFonts w:hint="eastAsia"/>
+        </w:rPr>
+        <w:t>。</w:t>
+      </w:r>
+      <w:r>
+        <w:rPr>
+          <w:rFonts w:hint="eastAsia"/>
+        </w:rPr>
+        <w:t>以</w:t>
+      </w:r>
+      <w:proofErr w:type="spellStart"/>
+      <w:r>
+        <w:rPr>
+          <w:rFonts w:hint="eastAsia"/>
+        </w:rPr>
+        <w:t>Math.PI</w:t>
+      </w:r>
+      <w:proofErr w:type="spellEnd"/>
+      <w:r>
+        <w:rPr>
+          <w:rFonts w:hint="eastAsia"/>
+        </w:rPr>
+        <w:t>为例：</w:t>
       </w:r>
     </w:p>
     <w:p>
@@ -260,13 +402,173 @@
       </w:pPr>
       <w:r>
         <w:rPr>
+          <w:rFonts w:hint="eastAsia"/>
+        </w:rPr>
+        <w:t>public static final double PI = 3.141592653389793;</w:t>
+      </w:r>
+    </w:p>
+    <w:p>
+      <w:pPr>
+        <w:pStyle w:val="a3"/>
+        <w:ind w:left="360" w:firstLineChars="0" w:firstLine="0"/>
+      </w:pPr>
+      <w:r>
+        <w:rPr>
+          <w:rFonts w:hint="eastAsia"/>
+        </w:rPr>
+        <w:t>说明：</w:t>
+      </w:r>
+    </w:p>
+    <w:p>
+      <w:pPr>
+        <w:pStyle w:val="a3"/>
+        <w:numPr>
+          <w:ilvl w:val="0"/>
+          <w:numId w:val="2"/>
+        </w:numPr>
+        <w:ind w:firstLineChars="0"/>
+      </w:pPr>
+      <w:r>
+        <w:rPr>
+          <w:rFonts w:hint="eastAsia"/>
+        </w:rPr>
+        <w:t>public</w:t>
+      </w:r>
+      <w:r>
+        <w:rPr>
+          <w:rFonts w:hint="eastAsia"/>
+        </w:rPr>
+        <w:t>：可供各方读取</w:t>
+      </w:r>
+    </w:p>
+    <w:p>
+      <w:pPr>
+        <w:pStyle w:val="a3"/>
+        <w:numPr>
+          <w:ilvl w:val="0"/>
+          <w:numId w:val="2"/>
+        </w:numPr>
+        <w:ind w:firstLineChars="0"/>
+      </w:pPr>
+      <w:r>
+        <w:rPr>
+          <w:rFonts w:hint="eastAsia"/>
+        </w:rPr>
+        <w:t>static</w:t>
+      </w:r>
+      <w:r>
+        <w:rPr>
+          <w:rFonts w:hint="eastAsia"/>
+        </w:rPr>
+        <w:t>：不需要</w:t>
+      </w:r>
+      <w:r>
+        <w:rPr>
+          <w:rFonts w:hint="eastAsia"/>
+        </w:rPr>
+        <w:t>Math</w:t>
+      </w:r>
+      <w:r>
+        <w:rPr>
+          <w:rFonts w:hint="eastAsia"/>
+        </w:rPr>
+        <w:t>的实例即可访问</w:t>
+      </w:r>
+    </w:p>
+    <w:p>
+      <w:pPr>
+        <w:pStyle w:val="a3"/>
+        <w:numPr>
+          <w:ilvl w:val="0"/>
+          <w:numId w:val="2"/>
+        </w:numPr>
+        <w:ind w:firstLineChars="0"/>
+      </w:pPr>
+      <w:r>
+        <w:rPr>
+          <w:rFonts w:hint="eastAsia"/>
+        </w:rPr>
+        <w:t>final</w:t>
+      </w:r>
+      <w:r>
+        <w:rPr>
+          <w:rFonts w:hint="eastAsia"/>
+        </w:rPr>
+        <w:t>：</w:t>
+      </w:r>
+      <w:r>
+        <w:rPr>
+          <w:rFonts w:hint="eastAsia"/>
+        </w:rPr>
+        <w:t>PI</w:t>
+      </w:r>
+      <w:r>
+        <w:rPr>
+          <w:rFonts w:hint="eastAsia"/>
+        </w:rPr>
+        <w:t>值不可变</w:t>
+      </w:r>
+      <w:r>
+        <w:rPr>
+          <w:rFonts w:hint="eastAsia"/>
+        </w:rPr>
+        <w:t xml:space="preserve"> </w:t>
+      </w:r>
+    </w:p>
+    <w:p>
+      <w:pPr>
+        <w:ind w:left="360"/>
+      </w:pPr>
+      <w:r>
+        <w:rPr>
+          <w:rFonts w:hint="eastAsia"/>
+        </w:rPr>
+        <w:t>final</w:t>
+      </w:r>
+      <w:r>
+        <w:rPr>
+          <w:rFonts w:hint="eastAsia"/>
+        </w:rPr>
+        <w:t>变量</w:t>
+      </w:r>
+      <w:r>
+        <w:rPr>
+          <w:rFonts w:hint="eastAsia"/>
+        </w:rPr>
+        <w:t>(</w:t>
+      </w:r>
+      <w:r>
+        <w:rPr>
+          <w:rFonts w:hint="eastAsia"/>
+        </w:rPr>
+        <w:t>常数</w:t>
+      </w:r>
+      <w:r>
+        <w:rPr>
+          <w:rFonts w:hint="eastAsia"/>
+        </w:rPr>
+        <w:t>)</w:t>
+      </w:r>
+      <w:r>
+        <w:rPr>
+          <w:rFonts w:hint="eastAsia"/>
+        </w:rPr>
+        <w:t>必须初始化，否则编译器报错</w:t>
+      </w:r>
+    </w:p>
+    <w:p>
+      <w:pPr>
+        <w:ind w:left="360"/>
+      </w:pPr>
+      <w:r>
+        <w:rPr>
           <w:noProof/>
         </w:rPr>
         <w:drawing>
-          <wp:inline distT="0" distB="0" distL="0" distR="0" wp14:anchorId="74D7E709" wp14:editId="19C730D8">
-            <wp:extent cx="5274310" cy="1915160"/>
-            <wp:effectExtent l="0" t="0" r="2540" b="8890"/>
-            <wp:docPr id="19" name="图片 19"/>
+          <wp:inline distT="0" distB="0" distL="0" distR="0" wp14:anchorId="33A27C43" wp14:editId="5CFCDF24">
+            <wp:extent cx="5274310" cy="966497"/>
+            <wp:effectExtent l="0" t="0" r="2540" b="5080"/>
+            <wp:docPr id="1" name="图片 1"/>
             <wp:cNvGraphicFramePr>
               <a:graphicFrameLocks xmlns:a="http://schemas.openxmlformats.org/drawingml/2006/main" noChangeAspect="1"/>
             </wp:cNvGraphicFramePr>
@@ -286,7 +588,7 @@
                   <pic:spPr>
                     <a:xfrm>
                       <a:off x="0" y="0"/>
-                      <a:ext cx="5274310" cy="1915160"/>
+                      <a:ext cx="5274310" cy="966497"/>
                     </a:xfrm>
                     <a:prstGeom prst="rect">
                       <a:avLst/>
@@ -301,10 +603,21 @@
     </w:p>
     <w:p>
       <w:pPr>
+        <w:ind w:left="360"/>
+      </w:pPr>
+      <w:r>
+        <w:rPr>
+          <w:rFonts w:hint="eastAsia"/>
+        </w:rPr>
+        <w:t>有两种初始化方法：</w:t>
+      </w:r>
+    </w:p>
+    <w:p>
+      <w:pPr>
         <w:pStyle w:val="a3"/>
         <w:numPr>
           <w:ilvl w:val="0"/>
-          <w:numId w:val="1"/>
+          <w:numId w:val="3"/>
         </w:numPr>
         <w:ind w:firstLineChars="0"/>
       </w:pPr>
@@ -312,273 +625,24 @@
         <w:rPr>
           <w:rFonts w:hint="eastAsia"/>
         </w:rPr>
-        <w:t>静态的</w:t>
-      </w:r>
-      <w:r>
-        <w:rPr>
-          <w:rFonts w:hint="eastAsia"/>
-        </w:rPr>
-        <w:t>final</w:t>
-      </w:r>
-      <w:r>
-        <w:rPr>
-          <w:rFonts w:hint="eastAsia"/>
-        </w:rPr>
-        <w:t>变量</w:t>
-      </w:r>
-      <w:r>
-        <w:rPr>
-          <w:rFonts w:hint="eastAsia"/>
-        </w:rPr>
-        <w:t>是</w:t>
-      </w:r>
-      <w:r>
-        <w:rPr>
-          <w:rFonts w:hint="eastAsia"/>
-          <w:b/>
-          <w:color w:val="FF0000"/>
-        </w:rPr>
-        <w:t>常数</w:t>
-      </w:r>
-      <w:r>
-        <w:rPr>
-          <w:rFonts w:hint="eastAsia"/>
-        </w:rPr>
-        <w:t>，</w:t>
-      </w:r>
-      <w:r>
-        <w:rPr>
-          <w:rFonts w:hint="eastAsia"/>
-        </w:rPr>
-        <w:t>常数变量的名称应该都是</w:t>
-      </w:r>
-      <w:r>
-        <w:rPr>
-          <w:rFonts w:hint="eastAsia"/>
-          <w:b/>
-          <w:color w:val="FF0000"/>
-        </w:rPr>
-        <w:t>大写字母</w:t>
-      </w:r>
-      <w:r>
-        <w:rPr>
-          <w:rFonts w:hint="eastAsia"/>
-          <w:b/>
-          <w:color w:val="FF0000"/>
-        </w:rPr>
-        <w:t>，并以下划线字符分隔</w:t>
-      </w:r>
-      <w:r>
-        <w:rPr>
-          <w:rFonts w:hint="eastAsia"/>
-        </w:rPr>
-        <w:t>。</w:t>
-      </w:r>
-      <w:r>
-        <w:rPr>
-          <w:rFonts w:hint="eastAsia"/>
-        </w:rPr>
-        <w:t>以</w:t>
-      </w:r>
-      <w:proofErr w:type="spellStart"/>
-      <w:r>
-        <w:rPr>
-          <w:rFonts w:hint="eastAsia"/>
-        </w:rPr>
-        <w:t>Math.PI</w:t>
-      </w:r>
-      <w:proofErr w:type="spellEnd"/>
-      <w:r>
-        <w:rPr>
-          <w:rFonts w:hint="eastAsia"/>
-        </w:rPr>
-        <w:t>为例：</w:t>
+        <w:lastRenderedPageBreak/>
+        <w:t>声明的时候初始化</w:t>
       </w:r>
     </w:p>
     <w:p>
       <w:pPr>
         <w:pStyle w:val="a3"/>
-        <w:ind w:left="360" w:firstLineChars="0" w:firstLine="0"/>
-      </w:pPr>
-      <w:proofErr w:type="gramStart"/>
-      <w:r>
-        <w:rPr>
-          <w:rFonts w:hint="eastAsia"/>
-        </w:rPr>
-        <w:t>public</w:t>
-      </w:r>
-      <w:proofErr w:type="gramEnd"/>
-      <w:r>
-        <w:rPr>
-          <w:rFonts w:hint="eastAsia"/>
-        </w:rPr>
-        <w:t xml:space="preserve"> static final double PI = 3.141592653389793;</w:t>
-      </w:r>
-    </w:p>
-    <w:p>
-      <w:pPr>
-        <w:pStyle w:val="a3"/>
-        <w:ind w:left="360" w:firstLineChars="0" w:firstLine="0"/>
-      </w:pPr>
-      <w:r>
-        <w:rPr>
-          <w:rFonts w:hint="eastAsia"/>
-        </w:rPr>
-        <w:t>说明：</w:t>
-      </w:r>
-    </w:p>
-    <w:p>
-      <w:pPr>
-        <w:pStyle w:val="a3"/>
-        <w:numPr>
-          <w:ilvl w:val="0"/>
-          <w:numId w:val="2"/>
-        </w:numPr>
-        <w:ind w:firstLineChars="0"/>
-      </w:pPr>
-      <w:r>
-        <w:rPr>
-          <w:rFonts w:hint="eastAsia"/>
-        </w:rPr>
-        <w:t>public</w:t>
-      </w:r>
-      <w:r>
-        <w:rPr>
-          <w:rFonts w:hint="eastAsia"/>
-        </w:rPr>
-        <w:t>：可供各方读取</w:t>
-      </w:r>
-    </w:p>
-    <w:p>
-      <w:pPr>
-        <w:pStyle w:val="a3"/>
-        <w:numPr>
-          <w:ilvl w:val="0"/>
-          <w:numId w:val="2"/>
-        </w:numPr>
-        <w:ind w:firstLineChars="0"/>
-      </w:pPr>
-      <w:r>
-        <w:rPr>
-          <w:rFonts w:hint="eastAsia"/>
-        </w:rPr>
-        <w:t>static</w:t>
-      </w:r>
-      <w:r>
-        <w:rPr>
-          <w:rFonts w:hint="eastAsia"/>
-        </w:rPr>
-        <w:t>：不需要</w:t>
-      </w:r>
-      <w:r>
-        <w:rPr>
-          <w:rFonts w:hint="eastAsia"/>
-        </w:rPr>
-        <w:t>Math</w:t>
-      </w:r>
-      <w:r>
-        <w:rPr>
-          <w:rFonts w:hint="eastAsia"/>
-        </w:rPr>
-        <w:t>的实例即可访问</w:t>
-      </w:r>
-    </w:p>
-    <w:p>
-      <w:pPr>
-        <w:pStyle w:val="a3"/>
-        <w:numPr>
-          <w:ilvl w:val="0"/>
-          <w:numId w:val="2"/>
-        </w:numPr>
-        <w:ind w:firstLineChars="0"/>
-      </w:pPr>
-      <w:r>
-        <w:rPr>
-          <w:rFonts w:hint="eastAsia"/>
-        </w:rPr>
-        <w:t>final</w:t>
-      </w:r>
-      <w:r>
-        <w:rPr>
-          <w:rFonts w:hint="eastAsia"/>
-        </w:rPr>
-        <w:t>：</w:t>
-      </w:r>
-      <w:r>
-        <w:rPr>
-          <w:rFonts w:hint="eastAsia"/>
-        </w:rPr>
-        <w:t>PI</w:t>
-      </w:r>
-      <w:r>
-        <w:rPr>
-          <w:rFonts w:hint="eastAsia"/>
-        </w:rPr>
-        <w:t>值不可变</w:t>
-      </w:r>
-      <w:r>
-        <w:rPr>
-          <w:rFonts w:hint="eastAsia"/>
-        </w:rPr>
-        <w:t xml:space="preserve"> </w:t>
-      </w:r>
-    </w:p>
-    <w:p>
-      <w:pPr>
-        <w:ind w:left="360"/>
-      </w:pPr>
-      <w:bookmarkStart w:id="0" w:name="_GoBack"/>
-      <w:bookmarkEnd w:id="0"/>
-      <w:r>
-        <w:rPr>
-          <w:rFonts w:hint="eastAsia"/>
-        </w:rPr>
-        <w:t>final</w:t>
-      </w:r>
-      <w:r>
-        <w:rPr>
-          <w:rFonts w:hint="eastAsia"/>
-        </w:rPr>
-        <w:t>变量</w:t>
-      </w:r>
-      <w:r>
-        <w:rPr>
-          <w:rFonts w:hint="eastAsia"/>
-        </w:rPr>
-        <w:t>(</w:t>
-      </w:r>
-      <w:r>
-        <w:rPr>
-          <w:rFonts w:hint="eastAsia"/>
-        </w:rPr>
-        <w:t>常数</w:t>
-      </w:r>
-      <w:r>
-        <w:rPr>
-          <w:rFonts w:hint="eastAsia"/>
-        </w:rPr>
-        <w:t>)</w:t>
-      </w:r>
-      <w:r>
-        <w:rPr>
-          <w:rFonts w:hint="eastAsia"/>
-        </w:rPr>
-        <w:t>必须初始化，否则编译器报错</w:t>
-      </w:r>
-    </w:p>
-    <w:p>
-      <w:pPr>
-        <w:ind w:left="360"/>
+        <w:ind w:left="720" w:firstLineChars="0" w:firstLine="0"/>
       </w:pPr>
       <w:r>
         <w:rPr>
           <w:noProof/>
         </w:rPr>
         <w:drawing>
-          <wp:inline distT="0" distB="0" distL="0" distR="0" wp14:anchorId="33A27C43" wp14:editId="5CFCDF24">
-            <wp:extent cx="5274310" cy="966497"/>
-            <wp:effectExtent l="0" t="0" r="2540" b="5080"/>
-            <wp:docPr id="1" name="图片 1"/>
+          <wp:inline distT="0" distB="0" distL="0" distR="0" wp14:anchorId="1D299F57" wp14:editId="095716F9">
+            <wp:extent cx="3381375" cy="504825"/>
+            <wp:effectExtent l="0" t="0" r="9525" b="9525"/>
+            <wp:docPr id="5" name="图片 5"/>
             <wp:cNvGraphicFramePr>
               <a:graphicFrameLocks xmlns:a="http://schemas.openxmlformats.org/drawingml/2006/main" noChangeAspect="1"/>
             </wp:cNvGraphicFramePr>
@@ -598,7 +662,7 @@
                   <pic:spPr>
                     <a:xfrm>
                       <a:off x="0" y="0"/>
-                      <a:ext cx="5274310" cy="966497"/>
+                      <a:ext cx="3381375" cy="504825"/>
                     </a:xfrm>
                     <a:prstGeom prst="rect">
                       <a:avLst/>
@@ -613,17 +677,6 @@
     </w:p>
     <w:p>
       <w:pPr>
-        <w:ind w:left="360"/>
-      </w:pPr>
-      <w:r>
-        <w:rPr>
-          <w:rFonts w:hint="eastAsia"/>
-        </w:rPr>
-        <w:t>有两种初始化方法：</w:t>
-      </w:r>
-    </w:p>
-    <w:p>
-      <w:pPr>
         <w:pStyle w:val="a3"/>
         <w:numPr>
           <w:ilvl w:val="0"/>
@@ -635,8 +688,25 @@
         <w:rPr>
           <w:rFonts w:hint="eastAsia"/>
         </w:rPr>
-        <w:lastRenderedPageBreak/>
-        <w:t>声明的时候初始化</w:t>
+        <w:t>在静态初始化程序中</w:t>
+      </w:r>
+      <w:r>
+        <w:rPr>
+          <w:rFonts w:hint="eastAsia"/>
+        </w:rPr>
+        <w:t>(</w:t>
+      </w:r>
+      <w:r>
+        <w:rPr>
+          <w:rFonts w:hint="eastAsia"/>
+        </w:rPr>
+        <w:t>静态语句块中</w:t>
+      </w:r>
+      <w:r>
+        <w:rPr>
+          <w:rFonts w:hint="eastAsia"/>
+        </w:rPr>
+        <w:t>)</w:t>
       </w:r>
     </w:p>
     <w:p>
@@ -649,10 +719,10 @@
           <w:noProof/>
         </w:rPr>
         <w:drawing>
-          <wp:inline distT="0" distB="0" distL="0" distR="0" wp14:anchorId="1D299F57" wp14:editId="095716F9">
-            <wp:extent cx="3381375" cy="504825"/>
+          <wp:inline distT="0" distB="0" distL="0" distR="0" wp14:anchorId="1BEAB594" wp14:editId="62FE1B86">
+            <wp:extent cx="4467225" cy="1552575"/>
             <wp:effectExtent l="0" t="0" r="9525" b="9525"/>
-            <wp:docPr id="5" name="图片 5"/>
+            <wp:docPr id="3" name="图片 3"/>
             <wp:cNvGraphicFramePr>
               <a:graphicFrameLocks xmlns:a="http://schemas.openxmlformats.org/drawingml/2006/main" noChangeAspect="1"/>
             </wp:cNvGraphicFramePr>
@@ -672,86 +742,6 @@
                   <pic:spPr>
                     <a:xfrm>
                       <a:off x="0" y="0"/>
-                      <a:ext cx="3381375" cy="504825"/>
-                    </a:xfrm>
-                    <a:prstGeom prst="rect">
-                      <a:avLst/>
-                    </a:prstGeom>
-                  </pic:spPr>
-                </pic:pic>
-              </a:graphicData>
-            </a:graphic>
-          </wp:inline>
-        </w:drawing>
-      </w:r>
-    </w:p>
-    <w:p>
-      <w:pPr>
-        <w:pStyle w:val="a3"/>
-        <w:numPr>
-          <w:ilvl w:val="0"/>
-          <w:numId w:val="3"/>
-        </w:numPr>
-        <w:ind w:firstLineChars="0"/>
-      </w:pPr>
-      <w:r>
-        <w:rPr>
-          <w:rFonts w:hint="eastAsia"/>
-        </w:rPr>
-        <w:t>在静态初始化程序中</w:t>
-      </w:r>
-      <w:r>
-        <w:rPr>
-          <w:rFonts w:hint="eastAsia"/>
-        </w:rPr>
-        <w:t>(</w:t>
-      </w:r>
-      <w:r>
-        <w:rPr>
-          <w:rFonts w:hint="eastAsia"/>
-        </w:rPr>
-        <w:t>静态语句块中</w:t>
-      </w:r>
-      <w:r>
-        <w:rPr>
-          <w:rFonts w:hint="eastAsia"/>
-        </w:rPr>
-        <w:t>)</w:t>
-      </w:r>
-    </w:p>
-    <w:p>
-      <w:pPr>
-        <w:pStyle w:val="a3"/>
-        <w:ind w:left="720" w:firstLineChars="0" w:firstLine="0"/>
-      </w:pPr>
-      <w:r>
-        <w:rPr>
-          <w:noProof/>
-        </w:rPr>
-        <w:drawing>
-          <wp:inline distT="0" distB="0" distL="0" distR="0" wp14:anchorId="1BEAB594" wp14:editId="62FE1B86">
-            <wp:extent cx="4467225" cy="1552575"/>
-            <wp:effectExtent l="0" t="0" r="9525" b="9525"/>
-            <wp:docPr id="3" name="图片 3"/>
-            <wp:cNvGraphicFramePr>
-              <a:graphicFrameLocks xmlns:a="http://schemas.openxmlformats.org/drawingml/2006/main" noChangeAspect="1"/>
-            </wp:cNvGraphicFramePr>
-            <a:graphic xmlns:a="http://schemas.openxmlformats.org/drawingml/2006/main">
-              <a:graphicData uri="http://schemas.openxmlformats.org/drawingml/2006/picture">
-                <pic:pic xmlns:pic="http://schemas.openxmlformats.org/drawingml/2006/picture">
-                  <pic:nvPicPr>
-                    <pic:cNvPr id="0" name=""/>
-                    <pic:cNvPicPr/>
-                  </pic:nvPicPr>
-                  <pic:blipFill>
-                    <a:blip r:embed="rId12"/>
-                    <a:stretch>
-                      <a:fillRect/>
-                    </a:stretch>
-                  </pic:blipFill>
-                  <pic:spPr>
-                    <a:xfrm>
-                      <a:off x="0" y="0"/>
                       <a:ext cx="4467225" cy="1552575"/>
                     </a:xfrm>
                     <a:prstGeom prst="rect">
@@ -765,6 +755,397 @@
         </w:drawing>
       </w:r>
     </w:p>
+    <w:p>
+      <w:pPr>
+        <w:pStyle w:val="a3"/>
+        <w:numPr>
+          <w:ilvl w:val="0"/>
+          <w:numId w:val="1"/>
+        </w:numPr>
+        <w:ind w:firstLineChars="0"/>
+      </w:pPr>
+      <w:r>
+        <w:rPr>
+          <w:rFonts w:hint="eastAsia"/>
+        </w:rPr>
+        <w:t>对于</w:t>
+      </w:r>
+      <w:r>
+        <w:rPr>
+          <w:rFonts w:hint="eastAsia"/>
+        </w:rPr>
+        <w:t>final</w:t>
+      </w:r>
+      <w:r>
+        <w:rPr>
+          <w:rFonts w:hint="eastAsia"/>
+        </w:rPr>
+        <w:t>域，</w:t>
+      </w:r>
+      <w:r>
+        <w:rPr>
+          <w:rFonts w:hint="eastAsia"/>
+        </w:rPr>
+        <w:t>编译器和处理器要</w:t>
+      </w:r>
+      <w:r>
+        <w:rPr>
+          <w:rFonts w:hint="eastAsia"/>
+        </w:rPr>
+        <w:t>遵守两个</w:t>
+      </w:r>
+      <w:r>
+        <w:rPr>
+          <w:rFonts w:hint="eastAsia"/>
+        </w:rPr>
+        <w:t>重排序规则</w:t>
+      </w:r>
+    </w:p>
+    <w:p>
+      <w:pPr>
+        <w:pStyle w:val="a3"/>
+        <w:numPr>
+          <w:ilvl w:val="1"/>
+          <w:numId w:val="1"/>
+        </w:numPr>
+        <w:ind w:firstLineChars="0"/>
+      </w:pPr>
+      <w:r>
+        <w:rPr>
+          <w:rFonts w:hint="eastAsia"/>
+        </w:rPr>
+        <w:t>写</w:t>
+      </w:r>
+      <w:r>
+        <w:rPr>
+          <w:rFonts w:hint="eastAsia"/>
+        </w:rPr>
+        <w:t>final</w:t>
+      </w:r>
+      <w:r>
+        <w:rPr>
+          <w:rFonts w:hint="eastAsia"/>
+        </w:rPr>
+        <w:t>域的重排序规则：在构造函数内对一个</w:t>
+      </w:r>
+      <w:r>
+        <w:rPr>
+          <w:rFonts w:hint="eastAsia"/>
+        </w:rPr>
+        <w:t>final</w:t>
+      </w:r>
+      <w:r>
+        <w:rPr>
+          <w:rFonts w:hint="eastAsia"/>
+        </w:rPr>
+        <w:t>域的写入，与随后把这个被构造对象的引用赋值给一个引用变量，这两个操作之间不能重排序</w:t>
+      </w:r>
+    </w:p>
+    <w:p>
+      <w:pPr>
+        <w:pStyle w:val="a3"/>
+        <w:numPr>
+          <w:ilvl w:val="1"/>
+          <w:numId w:val="1"/>
+        </w:numPr>
+        <w:ind w:firstLineChars="0"/>
+        <w:rPr>
+          <w:rFonts w:hint="eastAsia"/>
+        </w:rPr>
+      </w:pPr>
+      <w:r>
+        <w:rPr>
+          <w:rFonts w:hint="eastAsia"/>
+        </w:rPr>
+        <w:t>写</w:t>
+      </w:r>
+      <w:r>
+        <w:rPr>
+          <w:rFonts w:hint="eastAsia"/>
+        </w:rPr>
+        <w:t>final</w:t>
+      </w:r>
+      <w:r>
+        <w:rPr>
+          <w:rFonts w:hint="eastAsia"/>
+        </w:rPr>
+        <w:t>域的重排序规则：在构造函数内对一个</w:t>
+      </w:r>
+      <w:r>
+        <w:rPr>
+          <w:rFonts w:hint="eastAsia"/>
+        </w:rPr>
+        <w:t>final</w:t>
+      </w:r>
+      <w:bookmarkStart w:id="0" w:name="_GoBack"/>
+      <w:r>
+        <w:rPr>
+          <w:rFonts w:hint="eastAsia"/>
+          <w:b/>
+        </w:rPr>
+        <w:t>引用</w:t>
+      </w:r>
+      <w:bookmarkEnd w:id="0"/>
+      <w:r>
+        <w:rPr>
+          <w:rFonts w:hint="eastAsia"/>
+        </w:rPr>
+        <w:t>的</w:t>
+      </w:r>
+      <w:r>
+        <w:rPr>
+          <w:rFonts w:hint="eastAsia"/>
+        </w:rPr>
+        <w:t>对象的成员域</w:t>
+      </w:r>
+      <w:r>
+        <w:rPr>
+          <w:rFonts w:hint="eastAsia"/>
+        </w:rPr>
+        <w:t>的写入，与随后把这个被构造对象的引用赋值给一个引用变量，这两个操作之间不能重排序</w:t>
+      </w:r>
+    </w:p>
+    <w:p>
+      <w:pPr>
+        <w:pStyle w:val="a3"/>
+        <w:numPr>
+          <w:ilvl w:val="1"/>
+          <w:numId w:val="1"/>
+        </w:numPr>
+        <w:ind w:firstLineChars="0"/>
+      </w:pPr>
+      <w:r>
+        <w:rPr>
+          <w:rFonts w:hint="eastAsia"/>
+        </w:rPr>
+        <w:t>读</w:t>
+      </w:r>
+      <w:r>
+        <w:rPr>
+          <w:rFonts w:hint="eastAsia"/>
+        </w:rPr>
+        <w:t>final</w:t>
+      </w:r>
+      <w:r>
+        <w:rPr>
+          <w:rFonts w:hint="eastAsia"/>
+        </w:rPr>
+        <w:t>域的重排序规则</w:t>
+      </w:r>
+      <w:r>
+        <w:rPr>
+          <w:rFonts w:hint="eastAsia"/>
+        </w:rPr>
+        <w:t>：</w:t>
+      </w:r>
+      <w:r>
+        <w:rPr>
+          <w:rFonts w:hint="eastAsia"/>
+        </w:rPr>
+        <w:t>初次读一个包含</w:t>
+      </w:r>
+      <w:r>
+        <w:rPr>
+          <w:rFonts w:hint="eastAsia"/>
+        </w:rPr>
+        <w:t>final</w:t>
+      </w:r>
+      <w:r>
+        <w:rPr>
+          <w:rFonts w:hint="eastAsia"/>
+        </w:rPr>
+        <w:t>域的对象的引用，</w:t>
+      </w:r>
+      <w:r>
+        <w:rPr>
+          <w:rFonts w:hint="eastAsia"/>
+        </w:rPr>
+        <w:t>与随后初次读这个</w:t>
+      </w:r>
+      <w:r>
+        <w:rPr>
+          <w:rFonts w:hint="eastAsia"/>
+        </w:rPr>
+        <w:t>final</w:t>
+      </w:r>
+      <w:r>
+        <w:rPr>
+          <w:rFonts w:hint="eastAsia"/>
+        </w:rPr>
+        <w:t>域，</w:t>
+      </w:r>
+      <w:r>
+        <w:rPr>
+          <w:rFonts w:hint="eastAsia"/>
+        </w:rPr>
+        <w:t>这两个操作之间不能重排序</w:t>
+      </w:r>
+    </w:p>
+    <w:p>
+      <w:pPr>
+        <w:pStyle w:val="a3"/>
+        <w:ind w:left="360" w:firstLineChars="0" w:firstLine="0"/>
+      </w:pPr>
+      <w:r>
+        <w:rPr>
+          <w:rFonts w:hint="eastAsia"/>
+        </w:rPr>
+        <w:t>写</w:t>
+      </w:r>
+      <w:r>
+        <w:rPr>
+          <w:rFonts w:hint="eastAsia"/>
+        </w:rPr>
+        <w:t>final</w:t>
+      </w:r>
+      <w:r>
+        <w:rPr>
+          <w:rFonts w:hint="eastAsia"/>
+        </w:rPr>
+        <w:t>域的重排序规则可以</w:t>
+      </w:r>
+      <w:r>
+        <w:rPr>
+          <w:rFonts w:hint="eastAsia"/>
+        </w:rPr>
+        <w:t>确保：</w:t>
+      </w:r>
+      <w:r>
+        <w:rPr>
+          <w:rFonts w:hint="eastAsia"/>
+        </w:rPr>
+        <w:t>在对象引用</w:t>
+      </w:r>
+      <w:r>
+        <w:rPr>
+          <w:rFonts w:hint="eastAsia"/>
+        </w:rPr>
+        <w:t>为任意线程</w:t>
+      </w:r>
+      <w:r>
+        <w:rPr>
+          <w:rFonts w:hint="eastAsia"/>
+        </w:rPr>
+        <w:t>可见之前，</w:t>
+      </w:r>
+      <w:r>
+        <w:rPr>
+          <w:rFonts w:hint="eastAsia"/>
+        </w:rPr>
+        <w:t>对象的</w:t>
+      </w:r>
+      <w:r>
+        <w:rPr>
+          <w:rFonts w:hint="eastAsia"/>
+        </w:rPr>
+        <w:t>final</w:t>
+      </w:r>
+      <w:r>
+        <w:rPr>
+          <w:rFonts w:hint="eastAsia"/>
+        </w:rPr>
+        <w:t>域</w:t>
+      </w:r>
+      <w:r>
+        <w:rPr>
+          <w:rFonts w:hint="eastAsia"/>
+        </w:rPr>
+        <w:t>已经被</w:t>
+      </w:r>
+      <w:r>
+        <w:rPr>
+          <w:rFonts w:hint="eastAsia"/>
+        </w:rPr>
+        <w:t>正确初始化过了，</w:t>
+      </w:r>
+      <w:r>
+        <w:rPr>
+          <w:rFonts w:hint="eastAsia"/>
+        </w:rPr>
+        <w:t>但是普通域</w:t>
+      </w:r>
+      <w:r>
+        <w:rPr>
+          <w:rFonts w:hint="eastAsia"/>
+        </w:rPr>
+        <w:t>不具有这个保障</w:t>
+      </w:r>
+    </w:p>
+    <w:p>
+      <w:pPr>
+        <w:pStyle w:val="a3"/>
+        <w:ind w:left="360" w:firstLineChars="0" w:firstLine="0"/>
+        <w:rPr>
+          <w:rFonts w:hint="eastAsia"/>
+        </w:rPr>
+      </w:pPr>
+      <w:r>
+        <w:rPr>
+          <w:rFonts w:hint="eastAsia"/>
+        </w:rPr>
+        <w:t>读</w:t>
+      </w:r>
+      <w:r>
+        <w:rPr>
+          <w:rFonts w:hint="eastAsia"/>
+        </w:rPr>
+        <w:t>final</w:t>
+      </w:r>
+      <w:r>
+        <w:rPr>
+          <w:rFonts w:hint="eastAsia"/>
+        </w:rPr>
+        <w:t>域的重排序规则可以确保：</w:t>
+      </w:r>
+      <w:r>
+        <w:rPr>
+          <w:rFonts w:hint="eastAsia"/>
+        </w:rPr>
+        <w:t>在读一个对象的</w:t>
+      </w:r>
+      <w:r>
+        <w:rPr>
+          <w:rFonts w:hint="eastAsia"/>
+        </w:rPr>
+        <w:t>final</w:t>
+      </w:r>
+      <w:r>
+        <w:rPr>
+          <w:rFonts w:hint="eastAsia"/>
+        </w:rPr>
+        <w:t>域之前，</w:t>
+      </w:r>
+      <w:r>
+        <w:rPr>
+          <w:rFonts w:hint="eastAsia"/>
+        </w:rPr>
+        <w:t>一定会先读</w:t>
+      </w:r>
+      <w:r>
+        <w:rPr>
+          <w:rFonts w:hint="eastAsia"/>
+        </w:rPr>
+        <w:t>包含这个</w:t>
+      </w:r>
+      <w:r>
+        <w:rPr>
+          <w:rFonts w:hint="eastAsia"/>
+        </w:rPr>
+        <w:t>这个</w:t>
+      </w:r>
+      <w:r>
+        <w:rPr>
+          <w:rFonts w:hint="eastAsia"/>
+        </w:rPr>
+        <w:t>final</w:t>
+      </w:r>
+      <w:r>
+        <w:rPr>
+          <w:rFonts w:hint="eastAsia"/>
+        </w:rPr>
+        <w:t>域的对象的引用</w:t>
+      </w:r>
+    </w:p>
     <w:sectPr>
       <w:pgSz w:w="11906" w:h="16838"/>
       <w:pgMar w:top="1440" w:right="1800" w:bottom="1440" w:left="1800" w:header="851" w:footer="992" w:gutter="0"/>
@@ -776,7 +1157,7 @@
 </file>
 
 <file path=word/endnotes.xml><?xml version="1.0" encoding="utf-8"?>
-<w:endnotes xmlns:wpc="http://schemas.microsoft.com/office/word/2010/wordprocessingCanvas" xmlns:mc="http://schemas.openxmlformats.org/markup-compatibility/2006" xmlns:o="urn:schemas-microsoft-com:office:office" xmlns:r="http://schemas.openxmlformats.org/officeDocument/2006/relationships" xmlns:m="http://schemas.openxmlformats.org/officeDocument/2006/math" xmlns:v="urn:schemas-microsoft-com:vml" xmlns:wp14="http://schemas.microsoft.com/office/word/2010/wordprocessingDrawing" xmlns:wp="http://schemas.openxmlformats.org/drawingml/2006/wordprocessingDrawing" xmlns:w10="urn:schemas-microsoft-com:office:word" xmlns:w="http://schemas.openxmlformats.org/wordprocessingml/2006/main" xmlns:w14="http://schemas.microsoft.com/office/word/2010/wordml" xmlns:wpg="http://schemas.microsoft.com/office/word/2010/wordprocessingGroup" xmlns:wpi="http://schemas.microsoft.com/office/word/2010/wordprocessingInk" xmlns:wne="http://schemas.microsoft.com/office/word/2006/wordml" xmlns:wps="http://schemas.microsoft.com/office/word/2010/wordprocessingShape" mc:Ignorable="w14 wp14">
+<w:endnotes xmlns:wpc="http://schemas.microsoft.com/office/word/2010/wordprocessingCanvas" xmlns:cx="http://schemas.microsoft.com/office/drawing/2014/chartex" xmlns:cx1="http://schemas.microsoft.com/office/drawing/2015/9/8/chartex" xmlns:cx2="http://schemas.microsoft.com/office/drawing/2015/10/21/chartex" xmlns:cx3="http://schemas.microsoft.com/office/drawing/2016/5/9/chartex" xmlns:cx4="http://schemas.microsoft.com/office/drawing/2016/5/10/chartex" xmlns:cx5="http://schemas.microsoft.com/office/drawing/2016/5/11/chartex" xmlns:cx6="http://schemas.microsoft.com/office/drawing/2016/5/12/chartex" xmlns:cx7="http://schemas.microsoft.com/office/drawing/2016/5/13/chartex" xmlns:cx8="http://schemas.microsoft.com/office/drawing/2016/5/14/chartex" xmlns:mc="http://schemas.openxmlformats.org/markup-compatibility/2006" xmlns:aink="http://schemas.microsoft.com/office/drawing/2016/ink" xmlns:am3d="http://schemas.microsoft.com/office/drawing/2017/model3d" xmlns:o="urn:schemas-microsoft-com:office:office" xmlns:r="http://schemas.openxmlformats.org/officeDocument/2006/relationships" xmlns:m="http://schemas.openxmlformats.org/officeDocument/2006/math" xmlns:v="urn:schemas-microsoft-com:vml" xmlns:wp14="http://schemas.microsoft.com/office/word/2010/wordprocessingDrawing" xmlns:wp="http://schemas.openxmlformats.org/drawingml/2006/wordprocessingDrawing" xmlns:w10="urn:schemas-microsoft-com:office:word" xmlns:w="http://schemas.openxmlformats.org/wordprocessingml/2006/main" xmlns:w14="http://schemas.microsoft.com/office/word/2010/wordml" xmlns:w15="http://schemas.microsoft.com/office/word/2012/wordml" xmlns:w16cid="http://schemas.microsoft.com/office/word/2016/wordml/cid" xmlns:w16se="http://schemas.microsoft.com/office/word/2015/wordml/symex" xmlns:wpg="http://schemas.microsoft.com/office/word/2010/wordprocessingGroup" xmlns:wpi="http://schemas.microsoft.com/office/word/2010/wordprocessingInk" xmlns:wne="http://schemas.microsoft.com/office/word/2006/wordml" xmlns:wps="http://schemas.microsoft.com/office/word/2010/wordprocessingShape" mc:Ignorable="w14 w15 w16se w16cid wp14">
   <w:endnote w:type="separator" w:id="-1">
     <w:p>
       <w:r>
@@ -795,7 +1176,7 @@
 </file>
 
 <file path=word/footnotes.xml><?xml version="1.0" encoding="utf-8"?>
-<w:footnotes xmlns:wpc="http://schemas.microsoft.com/office/word/2010/wordprocessingCanvas" xmlns:mc="http://schemas.openxmlformats.org/markup-compatibility/2006" xmlns:o="urn:schemas-microsoft-com:office:office" xmlns:r="http://schemas.openxmlformats.org/officeDocument/2006/relationships" xmlns:m="http://schemas.openxmlformats.org/officeDocument/2006/math" xmlns:v="urn:schemas-microsoft-com:vml" xmlns:wp14="http://schemas.microsoft.com/office/word/2010/wordprocessingDrawing" xmlns:wp="http://schemas.openxmlformats.org/drawingml/2006/wordprocessingDrawing" xmlns:w10="urn:schemas-microsoft-com:office:word" xmlns:w="http://schemas.openxmlformats.org/wordprocessingml/2006/main" xmlns:w14="http://schemas.microsoft.com/office/word/2010/wordml" xmlns:wpg="http://schemas.microsoft.com/office/word/2010/wordprocessingGroup" xmlns:wpi="http://schemas.microsoft.com/office/word/2010/wordprocessingInk" xmlns:wne="http://schemas.microsoft.com/office/word/2006/wordml" xmlns:wps="http://schemas.microsoft.com/office/word/2010/wordprocessingShape" mc:Ignorable="w14 wp14">
+<w:footnotes xmlns:wpc="http://schemas.microsoft.com/office/word/2010/wordprocessingCanvas" xmlns:cx="http://schemas.microsoft.com/office/drawing/2014/chartex" xmlns:cx1="http://schemas.microsoft.com/office/drawing/2015/9/8/chartex" xmlns:cx2="http://schemas.microsoft.com/office/drawing/2015/10/21/chartex" xmlns:cx3="http://schemas.microsoft.com/office/drawing/2016/5/9/chartex" xmlns:cx4="http://schemas.microsoft.com/office/drawing/2016/5/10/chartex" xmlns:cx5="http://schemas.microsoft.com/office/drawing/2016/5/11/chartex" xmlns:cx6="http://schemas.microsoft.com/office/drawing/2016/5/12/chartex" xmlns:cx7="http://schemas.microsoft.com/office/drawing/2016/5/13/chartex" xmlns:cx8="http://schemas.microsoft.com/office/drawing/2016/5/14/chartex" xmlns:mc="http://schemas.openxmlformats.org/markup-compatibility/2006" xmlns:aink="http://schemas.microsoft.com/office/drawing/2016/ink" xmlns:am3d="http://schemas.microsoft.com/office/drawing/2017/model3d" xmlns:o="urn:schemas-microsoft-com:office:office" xmlns:r="http://schemas.openxmlformats.org/officeDocument/2006/relationships" xmlns:m="http://schemas.openxmlformats.org/officeDocument/2006/math" xmlns:v="urn:schemas-microsoft-com:vml" xmlns:wp14="http://schemas.microsoft.com/office/word/2010/wordprocessingDrawing" xmlns:wp="http://schemas.openxmlformats.org/drawingml/2006/wordprocessingDrawing" xmlns:w10="urn:schemas-microsoft-com:office:word" xmlns:w="http://schemas.openxmlformats.org/wordprocessingml/2006/main" xmlns:w14="http://schemas.microsoft.com/office/word/2010/wordml" xmlns:w15="http://schemas.microsoft.com/office/word/2012/wordml" xmlns:w16cid="http://schemas.microsoft.com/office/word/2016/wordml/cid" xmlns:w16se="http://schemas.microsoft.com/office/word/2015/wordml/symex" xmlns:wpg="http://schemas.microsoft.com/office/word/2010/wordprocessingGroup" xmlns:wpi="http://schemas.microsoft.com/office/word/2010/wordprocessingInk" xmlns:wne="http://schemas.microsoft.com/office/word/2006/wordml" xmlns:wps="http://schemas.microsoft.com/office/word/2010/wordprocessingShape" mc:Ignorable="w14 w15 w16se w16cid wp14">
   <w:footnote w:type="separator" w:id="-1">
     <w:p>
       <w:r>
@@ -814,8 +1195,8 @@
 </file>
 
 <file path=word/numbering.xml><?xml version="1.0" encoding="utf-8"?>
-<w:numbering xmlns:wpc="http://schemas.microsoft.com/office/word/2010/wordprocessingCanvas" xmlns:mc="http://schemas.openxmlformats.org/markup-compatibility/2006" xmlns:o="urn:schemas-microsoft-com:office:office" xmlns:r="http://schemas.openxmlformats.org/officeDocument/2006/relationships" xmlns:m="http://schemas.openxmlformats.org/officeDocument/2006/math" xmlns:v="urn:schemas-microsoft-com:vml" xmlns:wp14="http://schemas.microsoft.com/office/word/2010/wordprocessingDrawing" xmlns:wp="http://schemas.openxmlformats.org/drawingml/2006/wordprocessingDrawing" xmlns:w10="urn:schemas-microsoft-com:office:word" xmlns:w="http://schemas.openxmlformats.org/wordprocessingml/2006/main" xmlns:w14="http://schemas.microsoft.com/office/word/2010/wordml" xmlns:wpg="http://schemas.microsoft.com/office/word/2010/wordprocessingGroup" xmlns:wpi="http://schemas.microsoft.com/office/word/2010/wordprocessingInk" xmlns:wne="http://schemas.microsoft.com/office/word/2006/wordml" xmlns:wps="http://schemas.microsoft.com/office/word/2010/wordprocessingShape" mc:Ignorable="w14 wp14">
-  <w:abstractNum w:abstractNumId="0">
+<w:numbering xmlns:wpc="http://schemas.microsoft.com/office/word/2010/wordprocessingCanvas" xmlns:cx="http://schemas.microsoft.com/office/drawing/2014/chartex" xmlns:cx1="http://schemas.microsoft.com/office/drawing/2015/9/8/chartex" xmlns:cx2="http://schemas.microsoft.com/office/drawing/2015/10/21/chartex" xmlns:cx3="http://schemas.microsoft.com/office/drawing/2016/5/9/chartex" xmlns:cx4="http://schemas.microsoft.com/office/drawing/2016/5/10/chartex" xmlns:cx5="http://schemas.microsoft.com/office/drawing/2016/5/11/chartex" xmlns:cx6="http://schemas.microsoft.com/office/drawing/2016/5/12/chartex" xmlns:cx7="http://schemas.microsoft.com/office/drawing/2016/5/13/chartex" xmlns:cx8="http://schemas.microsoft.com/office/drawing/2016/5/14/chartex" xmlns:mc="http://schemas.openxmlformats.org/markup-compatibility/2006" xmlns:aink="http://schemas.microsoft.com/office/drawing/2016/ink" xmlns:am3d="http://schemas.microsoft.com/office/drawing/2017/model3d" xmlns:o="urn:schemas-microsoft-com:office:office" xmlns:r="http://schemas.openxmlformats.org/officeDocument/2006/relationships" xmlns:m="http://schemas.openxmlformats.org/officeDocument/2006/math" xmlns:v="urn:schemas-microsoft-com:vml" xmlns:wp14="http://schemas.microsoft.com/office/word/2010/wordprocessingDrawing" xmlns:wp="http://schemas.openxmlformats.org/drawingml/2006/wordprocessingDrawing" xmlns:w10="urn:schemas-microsoft-com:office:word" xmlns:w="http://schemas.openxmlformats.org/wordprocessingml/2006/main" xmlns:w14="http://schemas.microsoft.com/office/word/2010/wordml" xmlns:w15="http://schemas.microsoft.com/office/word/2012/wordml" xmlns:w16cid="http://schemas.microsoft.com/office/word/2016/wordml/cid" xmlns:w16se="http://schemas.microsoft.com/office/word/2015/wordml/symex" xmlns:wpg="http://schemas.microsoft.com/office/word/2010/wordprocessingGroup" xmlns:wpi="http://schemas.microsoft.com/office/word/2010/wordprocessingInk" xmlns:wne="http://schemas.microsoft.com/office/word/2006/wordml" xmlns:wps="http://schemas.microsoft.com/office/word/2010/wordprocessingShape" mc:Ignorable="w14 w15 w16se w16cid wp14">
+  <w:abstractNum w:abstractNumId="0" w15:restartNumberingAfterBreak="0">
     <w:nsid w:val="0DAC35DF"/>
     <w:multiLevelType w:val="hybridMultilevel"/>
     <w:tmpl w:val="115EBCE8"/>
@@ -904,7 +1285,7 @@
       </w:pPr>
     </w:lvl>
   </w:abstractNum>
-  <w:abstractNum w:abstractNumId="1">
+  <w:abstractNum w:abstractNumId="1" w15:restartNumberingAfterBreak="0">
     <w:nsid w:val="238274D1"/>
     <w:multiLevelType w:val="hybridMultilevel"/>
     <w:tmpl w:val="7E028FA8"/>
@@ -993,7 +1374,7 @@
       </w:pPr>
     </w:lvl>
   </w:abstractNum>
-  <w:abstractNum w:abstractNumId="2">
+  <w:abstractNum w:abstractNumId="2" w15:restartNumberingAfterBreak="0">
     <w:nsid w:val="377A7AF2"/>
     <w:multiLevelType w:val="hybridMultilevel"/>
     <w:tmpl w:val="254E73FC"/>
@@ -1095,7 +1476,7 @@
 </file>
 
 <file path=word/styles.xml><?xml version="1.0" encoding="utf-8"?>
-<w:styles xmlns:mc="http://schemas.openxmlformats.org/markup-compatibility/2006" xmlns:r="http://schemas.openxmlformats.org/officeDocument/2006/relationships" xmlns:w="http://schemas.openxmlformats.org/wordprocessingml/2006/main" xmlns:w14="http://schemas.microsoft.com/office/word/2010/wordml" mc:Ignorable="w14">
+<w:styles xmlns:mc="http://schemas.openxmlformats.org/markup-compatibility/2006" xmlns:r="http://schemas.openxmlformats.org/officeDocument/2006/relationships" xmlns:w="http://schemas.openxmlformats.org/wordprocessingml/2006/main" xmlns:w14="http://schemas.microsoft.com/office/word/2010/wordml" xmlns:w15="http://schemas.microsoft.com/office/word/2012/wordml" xmlns:w16cid="http://schemas.microsoft.com/office/word/2016/wordml/cid" xmlns:w16se="http://schemas.microsoft.com/office/word/2015/wordml/symex" mc:Ignorable="w14 w15 w16se w16cid">
   <w:docDefaults>
     <w:rPrDefault>
       <w:rPr>
@@ -1108,144 +1489,382 @@
     </w:rPrDefault>
     <w:pPrDefault/>
   </w:docDefaults>
-  <w:latentStyles w:defLockedState="0" w:defUIPriority="99" w:defSemiHidden="1" w:defUnhideWhenUsed="1" w:defQFormat="0" w:count="267">
-    <w:lsdException w:name="Normal" w:semiHidden="0" w:uiPriority="0" w:unhideWhenUsed="0" w:qFormat="1"/>
-    <w:lsdException w:name="heading 1" w:semiHidden="0" w:uiPriority="9" w:unhideWhenUsed="0" w:qFormat="1"/>
-    <w:lsdException w:name="heading 2" w:uiPriority="9" w:qFormat="1"/>
-    <w:lsdException w:name="heading 3" w:uiPriority="9" w:qFormat="1"/>
-    <w:lsdException w:name="heading 4" w:uiPriority="9" w:qFormat="1"/>
-    <w:lsdException w:name="heading 5" w:uiPriority="9" w:qFormat="1"/>
-    <w:lsdException w:name="heading 6" w:uiPriority="9" w:qFormat="1"/>
-    <w:lsdException w:name="heading 7" w:uiPriority="9" w:qFormat="1"/>
-    <w:lsdException w:name="heading 8" w:uiPriority="9" w:qFormat="1"/>
-    <w:lsdException w:name="heading 9" w:uiPriority="9" w:qFormat="1"/>
-    <w:lsdException w:name="toc 1" w:uiPriority="39"/>
-    <w:lsdException w:name="toc 2" w:uiPriority="39"/>
-    <w:lsdException w:name="toc 3" w:uiPriority="39"/>
-    <w:lsdException w:name="toc 4" w:uiPriority="39"/>
-    <w:lsdException w:name="toc 5" w:uiPriority="39"/>
-    <w:lsdException w:name="toc 6" w:uiPriority="39"/>
-    <w:lsdException w:name="toc 7" w:uiPriority="39"/>
-    <w:lsdException w:name="toc 8" w:uiPriority="39"/>
-    <w:lsdException w:name="toc 9" w:uiPriority="39"/>
-    <w:lsdException w:name="caption" w:uiPriority="35" w:qFormat="1"/>
-    <w:lsdException w:name="Title" w:semiHidden="0" w:uiPriority="10" w:unhideWhenUsed="0" w:qFormat="1"/>
-    <w:lsdException w:name="Default Paragraph Font" w:uiPriority="1"/>
-    <w:lsdException w:name="Subtitle" w:semiHidden="0" w:uiPriority="11" w:unhideWhenUsed="0" w:qFormat="1"/>
-    <w:lsdException w:name="Strong" w:semiHidden="0" w:uiPriority="22" w:unhideWhenUsed="0" w:qFormat="1"/>
-    <w:lsdException w:name="Emphasis" w:semiHidden="0" w:uiPriority="20" w:unhideWhenUsed="0" w:qFormat="1"/>
-    <w:lsdException w:name="Table Grid" w:semiHidden="0" w:uiPriority="59" w:unhideWhenUsed="0"/>
-    <w:lsdException w:name="Placeholder Text" w:unhideWhenUsed="0"/>
-    <w:lsdException w:name="No Spacing" w:semiHidden="0" w:uiPriority="1" w:unhideWhenUsed="0" w:qFormat="1"/>
-    <w:lsdException w:name="Light Shading" w:semiHidden="0" w:uiPriority="60" w:unhideWhenUsed="0"/>
-    <w:lsdException w:name="Light List" w:semiHidden="0" w:uiPriority="61" w:unhideWhenUsed="0"/>
-    <w:lsdException w:name="Light Grid" w:semiHidden="0" w:uiPriority="62" w:unhideWhenUsed="0"/>
-    <w:lsdException w:name="Medium Shading 1" w:semiHidden="0" w:uiPriority="63" w:unhideWhenUsed="0"/>
-    <w:lsdException w:name="Medium Shading 2" w:semiHidden="0" w:uiPriority="64" w:unhideWhenUsed="0"/>
-    <w:lsdException w:name="Medium List 1" w:semiHidden="0" w:uiPriority="65" w:unhideWhenUsed="0"/>
-    <w:lsdException w:name="Medium List 2" w:semiHidden="0" w:uiPriority="66" w:unhideWhenUsed="0"/>
-    <w:lsdException w:name="Medium Grid 1" w:semiHidden="0" w:uiPriority="67" w:unhideWhenUsed="0"/>
-    <w:lsdException w:name="Medium Grid 2" w:semiHidden="0" w:uiPriority="68" w:unhideWhenUsed="0"/>
-    <w:lsdException w:name="Medium Grid 3" w:semiHidden="0" w:uiPriority="69" w:unhideWhenUsed="0"/>
-    <w:lsdException w:name="Dark List" w:semiHidden="0" w:uiPriority="70" w:unhideWhenUsed="0"/>
-    <w:lsdException w:name="Colorful Shading" w:semiHidden="0" w:uiPriority="71" w:unhideWhenUsed="0"/>
-    <w:lsdException w:name="Colorful List" w:semiHidden="0" w:uiPriority="72" w:unhideWhenUsed="0"/>
-    <w:lsdException w:name="Colorful Grid" w:semiHidden="0" w:uiPriority="73" w:unhideWhenUsed="0"/>
-    <w:lsdException w:name="Light Shading Accent 1" w:semiHidden="0" w:uiPriority="60" w:unhideWhenUsed="0"/>
-    <w:lsdException w:name="Light List Accent 1" w:semiHidden="0" w:uiPriority="61" w:unhideWhenUsed="0"/>
-    <w:lsdException w:name="Light Grid Accent 1" w:semiHidden="0" w:uiPriority="62" w:unhideWhenUsed="0"/>
-    <w:lsdException w:name="Medium Shading 1 Accent 1" w:semiHidden="0" w:uiPriority="63" w:unhideWhenUsed="0"/>
-    <w:lsdException w:name="Medium Shading 2 Accent 1" w:semiHidden="0" w:uiPriority="64" w:unhideWhenUsed="0"/>
-    <w:lsdException w:name="Medium List 1 Accent 1" w:semiHidden="0" w:uiPriority="65" w:unhideWhenUsed="0"/>
-    <w:lsdException w:name="Revision" w:unhideWhenUsed="0"/>
-    <w:lsdException w:name="List Paragraph" w:semiHidden="0" w:uiPriority="34" w:unhideWhenUsed="0" w:qFormat="1"/>
-    <w:lsdException w:name="Quote" w:semiHidden="0" w:uiPriority="29" w:unhideWhenUsed="0" w:qFormat="1"/>
-    <w:lsdException w:name="Intense Quote" w:semiHidden="0" w:uiPriority="30" w:unhideWhenUsed="0" w:qFormat="1"/>
-    <w:lsdException w:name="Medium List 2 Accent 1" w:semiHidden="0" w:uiPriority="66" w:unhideWhenUsed="0"/>
-    <w:lsdException w:name="Medium Grid 1 Accent 1" w:semiHidden="0" w:uiPriority="67" w:unhideWhenUsed="0"/>
-    <w:lsdException w:name="Medium Grid 2 Accent 1" w:semiHidden="0" w:uiPriority="68" w:unhideWhenUsed="0"/>
-    <w:lsdException w:name="Medium Grid 3 Accent 1" w:semiHidden="0" w:uiPriority="69" w:unhideWhenUsed="0"/>
-    <w:lsdException w:name="Dark List Accent 1" w:semiHidden="0" w:uiPriority="70" w:unhideWhenUsed="0"/>
-    <w:lsdException w:name="Colorful Shading Accent 1" w:semiHidden="0" w:uiPriority="71" w:unhideWhenUsed="0"/>
-    <w:lsdException w:name="Colorful List Accent 1" w:semiHidden="0" w:uiPriority="72" w:unhideWhenUsed="0"/>
-    <w:lsdException w:name="Colorful Grid Accent 1" w:semiHidden="0" w:uiPriority="73" w:unhideWhenUsed="0"/>
-    <w:lsdException w:name="Light Shading Accent 2" w:semiHidden="0" w:uiPriority="60" w:unhideWhenUsed="0"/>
-    <w:lsdException w:name="Light List Accent 2" w:semiHidden="0" w:uiPriority="61" w:unhideWhenUsed="0"/>
-    <w:lsdException w:name="Light Grid Accent 2" w:semiHidden="0" w:uiPriority="62" w:unhideWhenUsed="0"/>
-    <w:lsdException w:name="Medium Shading 1 Accent 2" w:semiHidden="0" w:uiPriority="63" w:unhideWhenUsed="0"/>
-    <w:lsdException w:name="Medium Shading 2 Accent 2" w:semiHidden="0" w:uiPriority="64" w:unhideWhenUsed="0"/>
-    <w:lsdException w:name="Medium List 1 Accent 2" w:semiHidden="0" w:uiPriority="65" w:unhideWhenUsed="0"/>
-    <w:lsdException w:name="Medium List 2 Accent 2" w:semiHidden="0" w:uiPriority="66" w:unhideWhenUsed="0"/>
-    <w:lsdException w:name="Medium Grid 1 Accent 2" w:semiHidden="0" w:uiPriority="67" w:unhideWhenUsed="0"/>
-    <w:lsdException w:name="Medium Grid 2 Accent 2" w:semiHidden="0" w:uiPriority="68" w:unhideWhenUsed="0"/>
-    <w:lsdException w:name="Medium Grid 3 Accent 2" w:semiHidden="0" w:uiPriority="69" w:unhideWhenUsed="0"/>
-    <w:lsdException w:name="Dark List Accent 2" w:semiHidden="0" w:uiPriority="70" w:unhideWhenUsed="0"/>
-    <w:lsdException w:name="Colorful Shading Accent 2" w:semiHidden="0" w:uiPriority="71" w:unhideWhenUsed="0"/>
-    <w:lsdException w:name="Colorful List Accent 2" w:semiHidden="0" w:uiPriority="72" w:unhideWhenUsed="0"/>
-    <w:lsdException w:name="Colorful Grid Accent 2" w:semiHidden="0" w:uiPriority="73" w:unhideWhenUsed="0"/>
-    <w:lsdException w:name="Light Shading Accent 3" w:semiHidden="0" w:uiPriority="60" w:unhideWhenUsed="0"/>
-    <w:lsdException w:name="Light List Accent 3" w:semiHidden="0" w:uiPriority="61" w:unhideWhenUsed="0"/>
-    <w:lsdException w:name="Light Grid Accent 3" w:semiHidden="0" w:uiPriority="62" w:unhideWhenUsed="0"/>
-    <w:lsdException w:name="Medium Shading 1 Accent 3" w:semiHidden="0" w:uiPriority="63" w:unhideWhenUsed="0"/>
-    <w:lsdException w:name="Medium Shading 2 Accent 3" w:semiHidden="0" w:uiPriority="64" w:unhideWhenUsed="0"/>
-    <w:lsdException w:name="Medium List 1 Accent 3" w:semiHidden="0" w:uiPriority="65" w:unhideWhenUsed="0"/>
-    <w:lsdException w:name="Medium List 2 Accent 3" w:semiHidden="0" w:uiPriority="66" w:unhideWhenUsed="0"/>
-    <w:lsdException w:name="Medium Grid 1 Accent 3" w:semiHidden="0" w:uiPriority="67" w:unhideWhenUsed="0"/>
-    <w:lsdException w:name="Medium Grid 2 Accent 3" w:semiHidden="0" w:uiPriority="68" w:unhideWhenUsed="0"/>
-    <w:lsdException w:name="Medium Grid 3 Accent 3" w:semiHidden="0" w:uiPriority="69" w:unhideWhenUsed="0"/>
-    <w:lsdException w:name="Dark List Accent 3" w:semiHidden="0" w:uiPriority="70" w:unhideWhenUsed="0"/>
-    <w:lsdException w:name="Colorful Shading Accent 3" w:semiHidden="0" w:uiPriority="71" w:unhideWhenUsed="0"/>
-    <w:lsdException w:name="Colorful List Accent 3" w:semiHidden="0" w:uiPriority="72" w:unhideWhenUsed="0"/>
-    <w:lsdException w:name="Colorful Grid Accent 3" w:semiHidden="0" w:uiPriority="73" w:unhideWhenUsed="0"/>
-    <w:lsdException w:name="Light Shading Accent 4" w:semiHidden="0" w:uiPriority="60" w:unhideWhenUsed="0"/>
-    <w:lsdException w:name="Light List Accent 4" w:semiHidden="0" w:uiPriority="61" w:unhideWhenUsed="0"/>
-    <w:lsdException w:name="Light Grid Accent 4" w:semiHidden="0" w:uiPriority="62" w:unhideWhenUsed="0"/>
-    <w:lsdException w:name="Medium Shading 1 Accent 4" w:semiHidden="0" w:uiPriority="63" w:unhideWhenUsed="0"/>
-    <w:lsdException w:name="Medium Shading 2 Accent 4" w:semiHidden="0" w:uiPriority="64" w:unhideWhenUsed="0"/>
-    <w:lsdException w:name="Medium List 1 Accent 4" w:semiHidden="0" w:uiPriority="65" w:unhideWhenUsed="0"/>
-    <w:lsdException w:name="Medium List 2 Accent 4" w:semiHidden="0" w:uiPriority="66" w:unhideWhenUsed="0"/>
-    <w:lsdException w:name="Medium Grid 1 Accent 4" w:semiHidden="0" w:uiPriority="67" w:unhideWhenUsed="0"/>
-    <w:lsdException w:name="Medium Grid 2 Accent 4" w:semiHidden="0" w:uiPriority="68" w:unhideWhenUsed="0"/>
-    <w:lsdException w:name="Medium Grid 3 Accent 4" w:semiHidden="0" w:uiPriority="69" w:unhideWhenUsed="0"/>
-    <w:lsdException w:name="Dark List Accent 4" w:semiHidden="0" w:uiPriority="70" w:unhideWhenUsed="0"/>
-    <w:lsdException w:name="Colorful Shading Accent 4" w:semiHidden="0" w:uiPriority="71" w:unhideWhenUsed="0"/>
-    <w:lsdException w:name="Colorful List Accent 4" w:semiHidden="0" w:uiPriority="72" w:unhideWhenUsed="0"/>
-    <w:lsdException w:name="Colorful Grid Accent 4" w:semiHidden="0" w:uiPriority="73" w:unhideWhenUsed="0"/>
-    <w:lsdException w:name="Light Shading Accent 5" w:semiHidden="0" w:uiPriority="60" w:unhideWhenUsed="0"/>
-    <w:lsdException w:name="Light List Accent 5" w:semiHidden="0" w:uiPriority="61" w:unhideWhenUsed="0"/>
-    <w:lsdException w:name="Light Grid Accent 5" w:semiHidden="0" w:uiPriority="62" w:unhideWhenUsed="0"/>
-    <w:lsdException w:name="Medium Shading 1 Accent 5" w:semiHidden="0" w:uiPriority="63" w:unhideWhenUsed="0"/>
-    <w:lsdException w:name="Medium Shading 2 Accent 5" w:semiHidden="0" w:uiPriority="64" w:unhideWhenUsed="0"/>
-    <w:lsdException w:name="Medium List 1 Accent 5" w:semiHidden="0" w:uiPriority="65" w:unhideWhenUsed="0"/>
-    <w:lsdException w:name="Medium List 2 Accent 5" w:semiHidden="0" w:uiPriority="66" w:unhideWhenUsed="0"/>
-    <w:lsdException w:name="Medium Grid 1 Accent 5" w:semiHidden="0" w:uiPriority="67" w:unhideWhenUsed="0"/>
-    <w:lsdException w:name="Medium Grid 2 Accent 5" w:semiHidden="0" w:uiPriority="68" w:unhideWhenUsed="0"/>
-    <w:lsdException w:name="Medium Grid 3 Accent 5" w:semiHidden="0" w:uiPriority="69" w:unhideWhenUsed="0"/>
-    <w:lsdException w:name="Dark List Accent 5" w:semiHidden="0" w:uiPriority="70" w:unhideWhenUsed="0"/>
-    <w:lsdException w:name="Colorful Shading Accent 5" w:semiHidden="0" w:uiPriority="71" w:unhideWhenUsed="0"/>
-    <w:lsdException w:name="Colorful List Accent 5" w:semiHidden="0" w:uiPriority="72" w:unhideWhenUsed="0"/>
-    <w:lsdException w:name="Colorful Grid Accent 5" w:semiHidden="0" w:uiPriority="73" w:unhideWhenUsed="0"/>
-    <w:lsdException w:name="Light Shading Accent 6" w:semiHidden="0" w:uiPriority="60" w:unhideWhenUsed="0"/>
-    <w:lsdException w:name="Light List Accent 6" w:semiHidden="0" w:uiPriority="61" w:unhideWhenUsed="0"/>
-    <w:lsdException w:name="Light Grid Accent 6" w:semiHidden="0" w:uiPriority="62" w:unhideWhenUsed="0"/>
-    <w:lsdException w:name="Medium Shading 1 Accent 6" w:semiHidden="0" w:uiPriority="63" w:unhideWhenUsed="0"/>
-    <w:lsdException w:name="Medium Shading 2 Accent 6" w:semiHidden="0" w:uiPriority="64" w:unhideWhenUsed="0"/>
-    <w:lsdException w:name="Medium List 1 Accent 6" w:semiHidden="0" w:uiPriority="65" w:unhideWhenUsed="0"/>
-    <w:lsdException w:name="Medium List 2 Accent 6" w:semiHidden="0" w:uiPriority="66" w:unhideWhenUsed="0"/>
-    <w:lsdException w:name="Medium Grid 1 Accent 6" w:semiHidden="0" w:uiPriority="67" w:unhideWhenUsed="0"/>
-    <w:lsdException w:name="Medium Grid 2 Accent 6" w:semiHidden="0" w:uiPriority="68" w:unhideWhenUsed="0"/>
-    <w:lsdException w:name="Medium Grid 3 Accent 6" w:semiHidden="0" w:uiPriority="69" w:unhideWhenUsed="0"/>
-    <w:lsdException w:name="Dark List Accent 6" w:semiHidden="0" w:uiPriority="70" w:unhideWhenUsed="0"/>
-    <w:lsdException w:name="Colorful Shading Accent 6" w:semiHidden="0" w:uiPriority="71" w:unhideWhenUsed="0"/>
-    <w:lsdException w:name="Colorful List Accent 6" w:semiHidden="0" w:uiPriority="72" w:unhideWhenUsed="0"/>
-    <w:lsdException w:name="Colorful Grid Accent 6" w:semiHidden="0" w:uiPriority="73" w:unhideWhenUsed="0"/>
-    <w:lsdException w:name="Subtle Emphasis" w:semiHidden="0" w:uiPriority="19" w:unhideWhenUsed="0" w:qFormat="1"/>
-    <w:lsdException w:name="Intense Emphasis" w:semiHidden="0" w:uiPriority="21" w:unhideWhenUsed="0" w:qFormat="1"/>
-    <w:lsdException w:name="Subtle Reference" w:semiHidden="0" w:uiPriority="31" w:unhideWhenUsed="0" w:qFormat="1"/>
-    <w:lsdException w:name="Intense Reference" w:semiHidden="0" w:uiPriority="32" w:unhideWhenUsed="0" w:qFormat="1"/>
-    <w:lsdException w:name="Book Title" w:semiHidden="0" w:uiPriority="33" w:unhideWhenUsed="0" w:qFormat="1"/>
-    <w:lsdException w:name="Bibliography" w:uiPriority="37"/>
-    <w:lsdException w:name="TOC Heading" w:uiPriority="39" w:qFormat="1"/>
+  <w:latentStyles w:defLockedState="0" w:defUIPriority="99" w:defSemiHidden="0" w:defUnhideWhenUsed="0" w:defQFormat="0" w:count="375">
+    <w:lsdException w:name="Normal" w:uiPriority="0" w:qFormat="1"/>
+    <w:lsdException w:name="heading 1" w:uiPriority="9" w:qFormat="1"/>
+    <w:lsdException w:name="heading 2" w:semiHidden="1" w:uiPriority="9" w:unhideWhenUsed="1" w:qFormat="1"/>
+    <w:lsdException w:name="heading 3" w:semiHidden="1" w:uiPriority="9" w:unhideWhenUsed="1" w:qFormat="1"/>
+    <w:lsdException w:name="heading 4" w:semiHidden="1" w:uiPriority="9" w:unhideWhenUsed="1" w:qFormat="1"/>
+    <w:lsdException w:name="heading 5" w:semiHidden="1" w:uiPriority="9" w:unhideWhenUsed="1" w:qFormat="1"/>
+    <w:lsdException w:name="heading 6" w:semiHidden="1" w:uiPriority="9" w:unhideWhenUsed="1" w:qFormat="1"/>
+    <w:lsdException w:name="heading 7" w:semiHidden="1" w:uiPriority="9" w:unhideWhenUsed="1" w:qFormat="1"/>
+    <w:lsdException w:name="heading 8" w:semiHidden="1" w:uiPriority="9" w:unhideWhenUsed="1" w:qFormat="1"/>
+    <w:lsdException w:name="heading 9" w:semiHidden="1" w:uiPriority="9" w:unhideWhenUsed="1" w:qFormat="1"/>
+    <w:lsdException w:name="index 1" w:semiHidden="1" w:unhideWhenUsed="1"/>
+    <w:lsdException w:name="index 2" w:semiHidden="1" w:unhideWhenUsed="1"/>
+    <w:lsdException w:name="index 3" w:semiHidden="1" w:unhideWhenUsed="1"/>
+    <w:lsdException w:name="index 4" w:semiHidden="1" w:unhideWhenUsed="1"/>
+    <w:lsdException w:name="index 5" w:semiHidden="1" w:unhideWhenUsed="1"/>
+    <w:lsdException w:name="index 6" w:semiHidden="1" w:unhideWhenUsed="1"/>
+    <w:lsdException w:name="index 7" w:semiHidden="1" w:unhideWhenUsed="1"/>
+    <w:lsdException w:name="index 8" w:semiHidden="1" w:unhideWhenUsed="1"/>
+    <w:lsdException w:name="index 9" w:semiHidden="1" w:unhideWhenUsed="1"/>
+    <w:lsdException w:name="toc 1" w:semiHidden="1" w:uiPriority="39" w:unhideWhenUsed="1"/>
+    <w:lsdException w:name="toc 2" w:semiHidden="1" w:uiPriority="39" w:unhideWhenUsed="1"/>
+    <w:lsdException w:name="toc 3" w:semiHidden="1" w:uiPriority="39" w:unhideWhenUsed="1"/>
+    <w:lsdException w:name="toc 4" w:semiHidden="1" w:uiPriority="39" w:unhideWhenUsed="1"/>
+    <w:lsdException w:name="toc 5" w:semiHidden="1" w:uiPriority="39" w:unhideWhenUsed="1"/>
+    <w:lsdException w:name="toc 6" w:semiHidden="1" w:uiPriority="39" w:unhideWhenUsed="1"/>
+    <w:lsdException w:name="toc 7" w:semiHidden="1" w:uiPriority="39" w:unhideWhenUsed="1"/>
+    <w:lsdException w:name="toc 8" w:semiHidden="1" w:uiPriority="39" w:unhideWhenUsed="1"/>
+    <w:lsdException w:name="toc 9" w:semiHidden="1" w:uiPriority="39" w:unhideWhenUsed="1"/>
+    <w:lsdException w:name="Normal Indent" w:semiHidden="1" w:unhideWhenUsed="1"/>
+    <w:lsdException w:name="footnote text" w:semiHidden="1" w:unhideWhenUsed="1"/>
+    <w:lsdException w:name="annotation text" w:semiHidden="1" w:unhideWhenUsed="1"/>
+    <w:lsdException w:name="header" w:semiHidden="1" w:unhideWhenUsed="1"/>
+    <w:lsdException w:name="footer" w:semiHidden="1" w:unhideWhenUsed="1"/>
+    <w:lsdException w:name="index heading" w:semiHidden="1" w:unhideWhenUsed="1"/>
+    <w:lsdException w:name="caption" w:semiHidden="1" w:uiPriority="35" w:unhideWhenUsed="1" w:qFormat="1"/>
+    <w:lsdException w:name="table of figures" w:semiHidden="1" w:unhideWhenUsed="1"/>
+    <w:lsdException w:name="envelope address" w:semiHidden="1" w:unhideWhenUsed="1"/>
+    <w:lsdException w:name="envelope return" w:semiHidden="1" w:unhideWhenUsed="1"/>
+    <w:lsdException w:name="footnote reference" w:semiHidden="1" w:unhideWhenUsed="1"/>
+    <w:lsdException w:name="annotation reference" w:semiHidden="1" w:unhideWhenUsed="1"/>
+    <w:lsdException w:name="line number" w:semiHidden="1" w:unhideWhenUsed="1"/>
+    <w:lsdException w:name="page number" w:semiHidden="1" w:unhideWhenUsed="1"/>
+    <w:lsdException w:name="endnote reference" w:semiHidden="1" w:unhideWhenUsed="1"/>
+    <w:lsdException w:name="endnote text" w:semiHidden="1" w:unhideWhenUsed="1"/>
+    <w:lsdException w:name="table of authorities" w:semiHidden="1" w:unhideWhenUsed="1"/>
+    <w:lsdException w:name="macro" w:semiHidden="1" w:unhideWhenUsed="1"/>
+    <w:lsdException w:name="toa heading" w:semiHidden="1" w:unhideWhenUsed="1"/>
+    <w:lsdException w:name="List" w:semiHidden="1" w:unhideWhenUsed="1"/>
+    <w:lsdException w:name="List Bullet" w:semiHidden="1" w:unhideWhenUsed="1"/>
+    <w:lsdException w:name="List Number" w:semiHidden="1" w:unhideWhenUsed="1"/>
+    <w:lsdException w:name="List 2" w:semiHidden="1" w:unhideWhenUsed="1"/>
+    <w:lsdException w:name="List 3" w:semiHidden="1" w:unhideWhenUsed="1"/>
+    <w:lsdException w:name="List 4" w:semiHidden="1" w:unhideWhenUsed="1"/>
+    <w:lsdException w:name="List 5" w:semiHidden="1" w:unhideWhenUsed="1"/>
+    <w:lsdException w:name="List Bullet 2" w:semiHidden="1" w:unhideWhenUsed="1"/>
+    <w:lsdException w:name="List Bullet 3" w:semiHidden="1" w:unhideWhenUsed="1"/>
+    <w:lsdException w:name="List Bullet 4" w:semiHidden="1" w:unhideWhenUsed="1"/>
+    <w:lsdException w:name="List Bullet 5" w:semiHidden="1" w:unhideWhenUsed="1"/>
+    <w:lsdException w:name="List Number 2" w:semiHidden="1" w:unhideWhenUsed="1"/>
+    <w:lsdException w:name="List Number 3" w:semiHidden="1" w:unhideWhenUsed="1"/>
+    <w:lsdException w:name="List Number 4" w:semiHidden="1" w:unhideWhenUsed="1"/>
+    <w:lsdException w:name="List Number 5" w:semiHidden="1" w:unhideWhenUsed="1"/>
+    <w:lsdException w:name="Title" w:uiPriority="10" w:qFormat="1"/>
+    <w:lsdException w:name="Closing" w:semiHidden="1" w:unhideWhenUsed="1"/>
+    <w:lsdException w:name="Signature" w:semiHidden="1" w:unhideWhenUsed="1"/>
+    <w:lsdException w:name="Default Paragraph Font" w:semiHidden="1" w:uiPriority="1" w:unhideWhenUsed="1"/>
+    <w:lsdException w:name="Body Text" w:semiHidden="1" w:unhideWhenUsed="1"/>
+    <w:lsdException w:name="Body Text Indent" w:semiHidden="1" w:unhideWhenUsed="1"/>
+    <w:lsdException w:name="List Continue" w:semiHidden="1" w:unhideWhenUsed="1"/>
+    <w:lsdException w:name="List Continue 2" w:semiHidden="1" w:unhideWhenUsed="1"/>
+    <w:lsdException w:name="List Continue 3" w:semiHidden="1" w:unhideWhenUsed="1"/>
+    <w:lsdException w:name="List Continue 4" w:semiHidden="1" w:unhideWhenUsed="1"/>
+    <w:lsdException w:name="List Continue 5" w:semiHidden="1" w:unhideWhenUsed="1"/>
+    <w:lsdException w:name="Message Header" w:semiHidden="1" w:unhideWhenUsed="1"/>
+    <w:lsdException w:name="Subtitle" w:uiPriority="11" w:qFormat="1"/>
+    <w:lsdException w:name="Salutation" w:semiHidden="1" w:unhideWhenUsed="1"/>
+    <w:lsdException w:name="Date" w:semiHidden="1" w:unhideWhenUsed="1"/>
+    <w:lsdException w:name="Body Text First Indent" w:semiHidden="1" w:unhideWhenUsed="1"/>
+    <w:lsdException w:name="Body Text First Indent 2" w:semiHidden="1" w:unhideWhenUsed="1"/>
+    <w:lsdException w:name="Note Heading" w:semiHidden="1" w:unhideWhenUsed="1"/>
+    <w:lsdException w:name="Body Text 2" w:semiHidden="1" w:unhideWhenUsed="1"/>
+    <w:lsdException w:name="Body Text 3" w:semiHidden="1" w:unhideWhenUsed="1"/>
+    <w:lsdException w:name="Body Text Indent 2" w:semiHidden="1" w:unhideWhenUsed="1"/>
+    <w:lsdException w:name="Body Text Indent 3" w:semiHidden="1" w:unhideWhenUsed="1"/>
+    <w:lsdException w:name="Block Text" w:semiHidden="1" w:unhideWhenUsed="1"/>
+    <w:lsdException w:name="Hyperlink" w:semiHidden="1" w:unhideWhenUsed="1"/>
+    <w:lsdException w:name="FollowedHyperlink" w:semiHidden="1" w:unhideWhenUsed="1"/>
+    <w:lsdException w:name="Strong" w:uiPriority="22" w:qFormat="1"/>
+    <w:lsdException w:name="Emphasis" w:uiPriority="20" w:qFormat="1"/>
+    <w:lsdException w:name="Document Map" w:semiHidden="1" w:unhideWhenUsed="1"/>
+    <w:lsdException w:name="Plain Text" w:semiHidden="1" w:unhideWhenUsed="1"/>
+    <w:lsdException w:name="E-mail Signature" w:semiHidden="1" w:unhideWhenUsed="1"/>
+    <w:lsdException w:name="HTML Top of Form" w:semiHidden="1" w:unhideWhenUsed="1"/>
+    <w:lsdException w:name="HTML Bottom of Form" w:semiHidden="1" w:unhideWhenUsed="1"/>
+    <w:lsdException w:name="Normal (Web)" w:semiHidden="1" w:unhideWhenUsed="1"/>
+    <w:lsdException w:name="HTML Acronym" w:semiHidden="1" w:unhideWhenUsed="1"/>
+    <w:lsdException w:name="HTML Address" w:semiHidden="1" w:unhideWhenUsed="1"/>
+    <w:lsdException w:name="HTML Cite" w:semiHidden="1" w:unhideWhenUsed="1"/>
+    <w:lsdException w:name="HTML Code" w:semiHidden="1" w:unhideWhenUsed="1"/>
+    <w:lsdException w:name="HTML Definition" w:semiHidden="1" w:unhideWhenUsed="1"/>
+    <w:lsdException w:name="HTML Keyboard" w:semiHidden="1" w:unhideWhenUsed="1"/>
+    <w:lsdException w:name="HTML Preformatted" w:semiHidden="1" w:unhideWhenUsed="1"/>
+    <w:lsdException w:name="HTML Sample" w:semiHidden="1" w:unhideWhenUsed="1"/>
+    <w:lsdException w:name="HTML Typewriter" w:semiHidden="1" w:unhideWhenUsed="1"/>
+    <w:lsdException w:name="HTML Variable" w:semiHidden="1" w:unhideWhenUsed="1"/>
+    <w:lsdException w:name="Normal Table" w:semiHidden="1" w:unhideWhenUsed="1"/>
+    <w:lsdException w:name="annotation subject" w:semiHidden="1" w:unhideWhenUsed="1"/>
+    <w:lsdException w:name="No List" w:semiHidden="1" w:unhideWhenUsed="1"/>
+    <w:lsdException w:name="Outline List 1" w:semiHidden="1" w:unhideWhenUsed="1"/>
+    <w:lsdException w:name="Outline List 2" w:semiHidden="1" w:unhideWhenUsed="1"/>
+    <w:lsdException w:name="Outline List 3" w:semiHidden="1" w:unhideWhenUsed="1"/>
+    <w:lsdException w:name="Table Simple 1" w:semiHidden="1" w:unhideWhenUsed="1"/>
+    <w:lsdException w:name="Table Simple 2" w:semiHidden="1" w:unhideWhenUsed="1"/>
+    <w:lsdException w:name="Table Simple 3" w:semiHidden="1" w:unhideWhenUsed="1"/>
+    <w:lsdException w:name="Table Classic 1" w:semiHidden="1" w:unhideWhenUsed="1"/>
+    <w:lsdException w:name="Table Classic 2" w:semiHidden="1" w:unhideWhenUsed="1"/>
+    <w:lsdException w:name="Table Classic 3" w:semiHidden="1" w:unhideWhenUsed="1"/>
+    <w:lsdException w:name="Table Classic 4" w:semiHidden="1" w:unhideWhenUsed="1"/>
+    <w:lsdException w:name="Table Colorful 1" w:semiHidden="1" w:unhideWhenUsed="1"/>
+    <w:lsdException w:name="Table Colorful 2" w:semiHidden="1" w:unhideWhenUsed="1"/>
+    <w:lsdException w:name="Table Colorful 3" w:semiHidden="1" w:unhideWhenUsed="1"/>
+    <w:lsdException w:name="Table Columns 1" w:semiHidden="1" w:unhideWhenUsed="1"/>
+    <w:lsdException w:name="Table Columns 2" w:semiHidden="1" w:unhideWhenUsed="1"/>
+    <w:lsdException w:name="Table Columns 3" w:semiHidden="1" w:unhideWhenUsed="1"/>
+    <w:lsdException w:name="Table Columns 4" w:semiHidden="1" w:unhideWhenUsed="1"/>
+    <w:lsdException w:name="Table Columns 5" w:semiHidden="1" w:unhideWhenUsed="1"/>
+    <w:lsdException w:name="Table Grid 1" w:semiHidden="1" w:unhideWhenUsed="1"/>
+    <w:lsdException w:name="Table Grid 2" w:semiHidden="1" w:unhideWhenUsed="1"/>
+    <w:lsdException w:name="Table Grid 3" w:semiHidden="1" w:unhideWhenUsed="1"/>
+    <w:lsdException w:name="Table Grid 4" w:semiHidden="1" w:unhideWhenUsed="1"/>
+    <w:lsdException w:name="Table Grid 5" w:semiHidden="1" w:unhideWhenUsed="1"/>
+    <w:lsdException w:name="Table Grid 6" w:semiHidden="1" w:unhideWhenUsed="1"/>
+    <w:lsdException w:name="Table Grid 7" w:semiHidden="1" w:unhideWhenUsed="1"/>
+    <w:lsdException w:name="Table Grid 8" w:semiHidden="1" w:unhideWhenUsed="1"/>
+    <w:lsdException w:name="Table List 1" w:semiHidden="1" w:unhideWhenUsed="1"/>
+    <w:lsdException w:name="Table List 2" w:semiHidden="1" w:unhideWhenUsed="1"/>
+    <w:lsdException w:name="Table List 3" w:semiHidden="1" w:unhideWhenUsed="1"/>
+    <w:lsdException w:name="Table List 4" w:semiHidden="1" w:unhideWhenUsed="1"/>
+    <w:lsdException w:name="Table List 5" w:semiHidden="1" w:unhideWhenUsed="1"/>
+    <w:lsdException w:name="Table List 6" w:semiHidden="1" w:unhideWhenUsed="1"/>
+    <w:lsdException w:name="Table List 7" w:semiHidden="1" w:unhideWhenUsed="1"/>
+    <w:lsdException w:name="Table List 8" w:semiHidden="1" w:unhideWhenUsed="1"/>
+    <w:lsdException w:name="Table 3D effects 1" w:semiHidden="1" w:unhideWhenUsed="1"/>
+    <w:lsdException w:name="Table 3D effects 2" w:semiHidden="1" w:unhideWhenUsed="1"/>
+    <w:lsdException w:name="Table 3D effects 3" w:semiHidden="1" w:unhideWhenUsed="1"/>
+    <w:lsdException w:name="Table Contemporary" w:semiHidden="1" w:unhideWhenUsed="1"/>
+    <w:lsdException w:name="Table Elegant" w:semiHidden="1" w:unhideWhenUsed="1"/>
+    <w:lsdException w:name="Table Professional" w:semiHidden="1" w:unhideWhenUsed="1"/>
+    <w:lsdException w:name="Table Subtle 1" w:semiHidden="1" w:unhideWhenUsed="1"/>
+    <w:lsdException w:name="Table Subtle 2" w:semiHidden="1" w:unhideWhenUsed="1"/>
+    <w:lsdException w:name="Table Web 1" w:semiHidden="1" w:unhideWhenUsed="1"/>
+    <w:lsdException w:name="Table Web 2" w:semiHidden="1" w:unhideWhenUsed="1"/>
+    <w:lsdException w:name="Table Web 3" w:semiHidden="1" w:unhideWhenUsed="1"/>
+    <w:lsdException w:name="Balloon Text" w:semiHidden="1" w:unhideWhenUsed="1"/>
+    <w:lsdException w:name="Table Grid" w:semiHidden="1" w:uiPriority="59" w:unhideWhenUsed="1"/>
+    <w:lsdException w:name="Table Theme" w:semiHidden="1" w:unhideWhenUsed="1"/>
+    <w:lsdException w:name="Placeholder Text" w:semiHidden="1"/>
+    <w:lsdException w:name="No Spacing" w:uiPriority="1" w:qFormat="1"/>
+    <w:lsdException w:name="Light Shading" w:uiPriority="60"/>
+    <w:lsdException w:name="Light List" w:uiPriority="61"/>
+    <w:lsdException w:name="Light Grid" w:uiPriority="62"/>
+    <w:lsdException w:name="Medium Shading 1" w:uiPriority="63"/>
+    <w:lsdException w:name="Medium Shading 2" w:uiPriority="64"/>
+    <w:lsdException w:name="Medium List 1" w:uiPriority="65"/>
+    <w:lsdException w:name="Medium List 2" w:uiPriority="66"/>
+    <w:lsdException w:name="Medium Grid 1" w:uiPriority="67"/>
+    <w:lsdException w:name="Medium Grid 2" w:uiPriority="68"/>
+    <w:lsdException w:name="Medium Grid 3" w:uiPriority="69"/>
+    <w:lsdException w:name="Dark List" w:uiPriority="70"/>
+    <w:lsdException w:name="Colorful Shading" w:uiPriority="71"/>
+    <w:lsdException w:name="Colorful List" w:uiPriority="72"/>
+    <w:lsdException w:name="Colorful Grid" w:uiPriority="73"/>
+    <w:lsdException w:name="Light Shading Accent 1" w:uiPriority="60"/>
+    <w:lsdException w:name="Light List Accent 1" w:uiPriority="61"/>
+    <w:lsdException w:name="Light Grid Accent 1" w:uiPriority="62"/>
+    <w:lsdException w:name="Medium Shading 1 Accent 1" w:uiPriority="63"/>
+    <w:lsdException w:name="Medium Shading 2 Accent 1" w:uiPriority="64"/>
+    <w:lsdException w:name="Medium List 1 Accent 1" w:uiPriority="65"/>
+    <w:lsdException w:name="Revision" w:semiHidden="1"/>
+    <w:lsdException w:name="List Paragraph" w:uiPriority="34" w:qFormat="1"/>
+    <w:lsdException w:name="Quote" w:uiPriority="29" w:qFormat="1"/>
+    <w:lsdException w:name="Intense Quote" w:uiPriority="30" w:qFormat="1"/>
+    <w:lsdException w:name="Medium List 2 Accent 1" w:uiPriority="66"/>
+    <w:lsdException w:name="Medium Grid 1 Accent 1" w:uiPriority="67"/>
+    <w:lsdException w:name="Medium Grid 2 Accent 1" w:uiPriority="68"/>
+    <w:lsdException w:name="Medium Grid 3 Accent 1" w:uiPriority="69"/>
+    <w:lsdException w:name="Dark List Accent 1" w:uiPriority="70"/>
+    <w:lsdException w:name="Colorful Shading Accent 1" w:uiPriority="71"/>
+    <w:lsdException w:name="Colorful List Accent 1" w:uiPriority="72"/>
+    <w:lsdException w:name="Colorful Grid Accent 1" w:uiPriority="73"/>
+    <w:lsdException w:name="Light Shading Accent 2" w:uiPriority="60"/>
+    <w:lsdException w:name="Light List Accent 2" w:uiPriority="61"/>
+    <w:lsdException w:name="Light Grid Accent 2" w:uiPriority="62"/>
+    <w:lsdException w:name="Medium Shading 1 Accent 2" w:uiPriority="63"/>
+    <w:lsdException w:name="Medium Shading 2 Accent 2" w:uiPriority="64"/>
+    <w:lsdException w:name="Medium List 1 Accent 2" w:uiPriority="65"/>
+    <w:lsdException w:name="Medium List 2 Accent 2" w:uiPriority="66"/>
+    <w:lsdException w:name="Medium Grid 1 Accent 2" w:uiPriority="67"/>
+    <w:lsdException w:name="Medium Grid 2 Accent 2" w:uiPriority="68"/>
+    <w:lsdException w:name="Medium Grid 3 Accent 2" w:uiPriority="69"/>
+    <w:lsdException w:name="Dark List Accent 2" w:uiPriority="70"/>
+    <w:lsdException w:name="Colorful Shading Accent 2" w:uiPriority="71"/>
+    <w:lsdException w:name="Colorful List Accent 2" w:uiPriority="72"/>
+    <w:lsdException w:name="Colorful Grid Accent 2" w:uiPriority="73"/>
+    <w:lsdException w:name="Light Shading Accent 3" w:uiPriority="60"/>
+    <w:lsdException w:name="Light List Accent 3" w:uiPriority="61"/>
+    <w:lsdException w:name="Light Grid Accent 3" w:uiPriority="62"/>
+    <w:lsdException w:name="Medium Shading 1 Accent 3" w:uiPriority="63"/>
+    <w:lsdException w:name="Medium Shading 2 Accent 3" w:uiPriority="64"/>
+    <w:lsdException w:name="Medium List 1 Accent 3" w:uiPriority="65"/>
+    <w:lsdException w:name="Medium List 2 Accent 3" w:uiPriority="66"/>
+    <w:lsdException w:name="Medium Grid 1 Accent 3" w:uiPriority="67"/>
+    <w:lsdException w:name="Medium Grid 2 Accent 3" w:uiPriority="68"/>
+    <w:lsdException w:name="Medium Grid 3 Accent 3" w:uiPriority="69"/>
+    <w:lsdException w:name="Dark List Accent 3" w:uiPriority="70"/>
+    <w:lsdException w:name="Colorful Shading Accent 3" w:uiPriority="71"/>
+    <w:lsdException w:name="Colorful List Accent 3" w:uiPriority="72"/>
+    <w:lsdException w:name="Colorful Grid Accent 3" w:uiPriority="73"/>
+    <w:lsdException w:name="Light Shading Accent 4" w:uiPriority="60"/>
+    <w:lsdException w:name="Light List Accent 4" w:uiPriority="61"/>
+    <w:lsdException w:name="Light Grid Accent 4" w:uiPriority="62"/>
+    <w:lsdException w:name="Medium Shading 1 Accent 4" w:uiPriority="63"/>
+    <w:lsdException w:name="Medium Shading 2 Accent 4" w:uiPriority="64"/>
+    <w:lsdException w:name="Medium List 1 Accent 4" w:uiPriority="65"/>
+    <w:lsdException w:name="Medium List 2 Accent 4" w:uiPriority="66"/>
+    <w:lsdException w:name="Medium Grid 1 Accent 4" w:uiPriority="67"/>
+    <w:lsdException w:name="Medium Grid 2 Accent 4" w:uiPriority="68"/>
+    <w:lsdException w:name="Medium Grid 3 Accent 4" w:uiPriority="69"/>
+    <w:lsdException w:name="Dark List Accent 4" w:uiPriority="70"/>
+    <w:lsdException w:name="Colorful Shading Accent 4" w:uiPriority="71"/>
+    <w:lsdException w:name="Colorful List Accent 4" w:uiPriority="72"/>
+    <w:lsdException w:name="Colorful Grid Accent 4" w:uiPriority="73"/>
+    <w:lsdException w:name="Light Shading Accent 5" w:uiPriority="60"/>
+    <w:lsdException w:name="Light List Accent 5" w:uiPriority="61"/>
+    <w:lsdException w:name="Light Grid Accent 5" w:uiPriority="62"/>
+    <w:lsdException w:name="Medium Shading 1 Accent 5" w:uiPriority="63"/>
+    <w:lsdException w:name="Medium Shading 2 Accent 5" w:uiPriority="64"/>
+    <w:lsdException w:name="Medium List 1 Accent 5" w:uiPriority="65"/>
+    <w:lsdException w:name="Medium List 2 Accent 5" w:uiPriority="66"/>
+    <w:lsdException w:name="Medium Grid 1 Accent 5" w:uiPriority="67"/>
+    <w:lsdException w:name="Medium Grid 2 Accent 5" w:uiPriority="68"/>
+    <w:lsdException w:name="Medium Grid 3 Accent 5" w:uiPriority="69"/>
+    <w:lsdException w:name="Dark List Accent 5" w:uiPriority="70"/>
+    <w:lsdException w:name="Colorful Shading Accent 5" w:uiPriority="71"/>
+    <w:lsdException w:name="Colorful List Accent 5" w:uiPriority="72"/>
+    <w:lsdException w:name="Colorful Grid Accent 5" w:uiPriority="73"/>
+    <w:lsdException w:name="Light Shading Accent 6" w:uiPriority="60"/>
+    <w:lsdException w:name="Light List Accent 6" w:uiPriority="61"/>
+    <w:lsdException w:name="Light Grid Accent 6" w:uiPriority="62"/>
+    <w:lsdException w:name="Medium Shading 1 Accent 6" w:uiPriority="63"/>
+    <w:lsdException w:name="Medium Shading 2 Accent 6" w:uiPriority="64"/>
+    <w:lsdException w:name="Medium List 1 Accent 6" w:uiPriority="65"/>
+    <w:lsdException w:name="Medium List 2 Accent 6" w:uiPriority="66"/>
+    <w:lsdException w:name="Medium Grid 1 Accent 6" w:uiPriority="67"/>
+    <w:lsdException w:name="Medium Grid 2 Accent 6" w:uiPriority="68"/>
+    <w:lsdException w:name="Medium Grid 3 Accent 6" w:uiPriority="69"/>
+    <w:lsdException w:name="Dark List Accent 6" w:uiPriority="70"/>
+    <w:lsdException w:name="Colorful Shading Accent 6" w:uiPriority="71"/>
+    <w:lsdException w:name="Colorful List Accent 6" w:uiPriority="72"/>
+    <w:lsdException w:name="Colorful Grid Accent 6" w:uiPriority="73"/>
+    <w:lsdException w:name="Subtle Emphasis" w:uiPriority="19" w:qFormat="1"/>
+    <w:lsdException w:name="Intense Emphasis" w:uiPriority="21" w:qFormat="1"/>
+    <w:lsdException w:name="Subtle Reference" w:uiPriority="31" w:qFormat="1"/>
+    <w:lsdException w:name="Intense Reference" w:uiPriority="32" w:qFormat="1"/>
+    <w:lsdException w:name="Book Title" w:uiPriority="33" w:qFormat="1"/>
+    <w:lsdException w:name="Bibliography" w:semiHidden="1" w:uiPriority="37" w:unhideWhenUsed="1"/>
+    <w:lsdException w:name="TOC Heading" w:semiHidden="1" w:uiPriority="39" w:unhideWhenUsed="1" w:qFormat="1"/>
+    <w:lsdException w:name="Plain Table 1" w:uiPriority="41"/>
+    <w:lsdException w:name="Plain Table 2" w:uiPriority="42"/>
+    <w:lsdException w:name="Plain Table 3" w:uiPriority="43"/>
+    <w:lsdException w:name="Plain Table 4" w:uiPriority="44"/>
+    <w:lsdException w:name="Plain Table 5" w:uiPriority="45"/>
+    <w:lsdException w:name="Grid Table Light" w:uiPriority="40"/>
+    <w:lsdException w:name="Grid Table 1 Light" w:uiPriority="46"/>
+    <w:lsdException w:name="Grid Table 2" w:uiPriority="47"/>
+    <w:lsdException w:name="Grid Table 3" w:uiPriority="48"/>
+    <w:lsdException w:name="Grid Table 4" w:uiPriority="49"/>
+    <w:lsdException w:name="Grid Table 5 Dark" w:uiPriority="50"/>
+    <w:lsdException w:name="Grid Table 6 Colorful" w:uiPriority="51"/>
+    <w:lsdException w:name="Grid Table 7 Colorful" w:uiPriority="52"/>
+    <w:lsdException w:name="Grid Table 1 Light Accent 1" w:uiPriority="46"/>
+    <w:lsdException w:name="Grid Table 2 Accent 1" w:uiPriority="47"/>
+    <w:lsdException w:name="Grid Table 3 Accent 1" w:uiPriority="48"/>
+    <w:lsdException w:name="Grid Table 4 Accent 1" w:uiPriority="49"/>
+    <w:lsdException w:name="Grid Table 5 Dark Accent 1" w:uiPriority="50"/>
+    <w:lsdException w:name="Grid Table 6 Colorful Accent 1" w:uiPriority="51"/>
+    <w:lsdException w:name="Grid Table 7 Colorful Accent 1" w:uiPriority="52"/>
+    <w:lsdException w:name="Grid Table 1 Light Accent 2" w:uiPriority="46"/>
+    <w:lsdException w:name="Grid Table 2 Accent 2" w:uiPriority="47"/>
+    <w:lsdException w:name="Grid Table 3 Accent 2" w:uiPriority="48"/>
+    <w:lsdException w:name="Grid Table 4 Accent 2" w:uiPriority="49"/>
+    <w:lsdException w:name="Grid Table 5 Dark Accent 2" w:uiPriority="50"/>
+    <w:lsdException w:name="Grid Table 6 Colorful Accent 2" w:uiPriority="51"/>
+    <w:lsdException w:name="Grid Table 7 Colorful Accent 2" w:uiPriority="52"/>
+    <w:lsdException w:name="Grid Table 1 Light Accent 3" w:uiPriority="46"/>
+    <w:lsdException w:name="Grid Table 2 Accent 3" w:uiPriority="47"/>
+    <w:lsdException w:name="Grid Table 3 Accent 3" w:uiPriority="48"/>
+    <w:lsdException w:name="Grid Table 4 Accent 3" w:uiPriority="49"/>
+    <w:lsdException w:name="Grid Table 5 Dark Accent 3" w:uiPriority="50"/>
+    <w:lsdException w:name="Grid Table 6 Colorful Accent 3" w:uiPriority="51"/>
+    <w:lsdException w:name="Grid Table 7 Colorful Accent 3" w:uiPriority="52"/>
+    <w:lsdException w:name="Grid Table 1 Light Accent 4" w:uiPriority="46"/>
+    <w:lsdException w:name="Grid Table 2 Accent 4" w:uiPriority="47"/>
+    <w:lsdException w:name="Grid Table 3 Accent 4" w:uiPriority="48"/>
+    <w:lsdException w:name="Grid Table 4 Accent 4" w:uiPriority="49"/>
+    <w:lsdException w:name="Grid Table 5 Dark Accent 4" w:uiPriority="50"/>
+    <w:lsdException w:name="Grid Table 6 Colorful Accent 4" w:uiPriority="51"/>
+    <w:lsdException w:name="Grid Table 7 Colorful Accent 4" w:uiPriority="52"/>
+    <w:lsdException w:name="Grid Table 1 Light Accent 5" w:uiPriority="46"/>
+    <w:lsdException w:name="Grid Table 2 Accent 5" w:uiPriority="47"/>
+    <w:lsdException w:name="Grid Table 3 Accent 5" w:uiPriority="48"/>
+    <w:lsdException w:name="Grid Table 4 Accent 5" w:uiPriority="49"/>
+    <w:lsdException w:name="Grid Table 5 Dark Accent 5" w:uiPriority="50"/>
+    <w:lsdException w:name="Grid Table 6 Colorful Accent 5" w:uiPriority="51"/>
+    <w:lsdException w:name="Grid Table 7 Colorful Accent 5" w:uiPriority="52"/>
+    <w:lsdException w:name="Grid Table 1 Light Accent 6" w:uiPriority="46"/>
+    <w:lsdException w:name="Grid Table 2 Accent 6" w:uiPriority="47"/>
+    <w:lsdException w:name="Grid Table 3 Accent 6" w:uiPriority="48"/>
+    <w:lsdException w:name="Grid Table 4 Accent 6" w:uiPriority="49"/>
+    <w:lsdException w:name="Grid Table 5 Dark Accent 6" w:uiPriority="50"/>
+    <w:lsdException w:name="Grid Table 6 Colorful Accent 6" w:uiPriority="51"/>
+    <w:lsdException w:name="Grid Table 7 Colorful Accent 6" w:uiPriority="52"/>
+    <w:lsdException w:name="List Table 1 Light" w:uiPriority="46"/>
+    <w:lsdException w:name="List Table 2" w:uiPriority="47"/>
+    <w:lsdException w:name="List Table 3" w:uiPriority="48"/>
+    <w:lsdException w:name="List Table 4" w:uiPriority="49"/>
+    <w:lsdException w:name="List Table 5 Dark" w:uiPriority="50"/>
+    <w:lsdException w:name="List Table 6 Colorful" w:uiPriority="51"/>
+    <w:lsdException w:name="List Table 7 Colorful" w:uiPriority="52"/>
+    <w:lsdException w:name="List Table 1 Light Accent 1" w:uiPriority="46"/>
+    <w:lsdException w:name="List Table 2 Accent 1" w:uiPriority="47"/>
+    <w:lsdException w:name="List Table 3 Accent 1" w:uiPriority="48"/>
+    <w:lsdException w:name="List Table 4 Accent 1" w:uiPriority="49"/>
+    <w:lsdException w:name="List Table 5 Dark Accent 1" w:uiPriority="50"/>
+    <w:lsdException w:name="List Table 6 Colorful Accent 1" w:uiPriority="51"/>
+    <w:lsdException w:name="List Table 7 Colorful Accent 1" w:uiPriority="52"/>
+    <w:lsdException w:name="List Table 1 Light Accent 2" w:uiPriority="46"/>
+    <w:lsdException w:name="List Table 2 Accent 2" w:uiPriority="47"/>
+    <w:lsdException w:name="List Table 3 Accent 2" w:uiPriority="48"/>
+    <w:lsdException w:name="List Table 4 Accent 2" w:uiPriority="49"/>
+    <w:lsdException w:name="List Table 5 Dark Accent 2" w:uiPriority="50"/>
+    <w:lsdException w:name="List Table 6 Colorful Accent 2" w:uiPriority="51"/>
+    <w:lsdException w:name="List Table 7 Colorful Accent 2" w:uiPriority="52"/>
+    <w:lsdException w:name="List Table 1 Light Accent 3" w:uiPriority="46"/>
+    <w:lsdException w:name="List Table 2 Accent 3" w:uiPriority="47"/>
+    <w:lsdException w:name="List Table 3 Accent 3" w:uiPriority="48"/>
+    <w:lsdException w:name="List Table 4 Accent 3" w:uiPriority="49"/>
+    <w:lsdException w:name="List Table 5 Dark Accent 3" w:uiPriority="50"/>
+    <w:lsdException w:name="List Table 6 Colorful Accent 3" w:uiPriority="51"/>
+    <w:lsdException w:name="List Table 7 Colorful Accent 3" w:uiPriority="52"/>
+    <w:lsdException w:name="List Table 1 Light Accent 4" w:uiPriority="46"/>
+    <w:lsdException w:name="List Table 2 Accent 4" w:uiPriority="47"/>
+    <w:lsdException w:name="List Table 3 Accent 4" w:uiPriority="48"/>
+    <w:lsdException w:name="List Table 4 Accent 4" w:uiPriority="49"/>
+    <w:lsdException w:name="List Table 5 Dark Accent 4" w:uiPriority="50"/>
+    <w:lsdException w:name="List Table 6 Colorful Accent 4" w:uiPriority="51"/>
+    <w:lsdException w:name="List Table 7 Colorful Accent 4" w:uiPriority="52"/>
+    <w:lsdException w:name="List Table 1 Light Accent 5" w:uiPriority="46"/>
+    <w:lsdException w:name="List Table 2 Accent 5" w:uiPriority="47"/>
+    <w:lsdException w:name="List Table 3 Accent 5" w:uiPriority="48"/>
+    <w:lsdException w:name="List Table 4 Accent 5" w:uiPriority="49"/>
+    <w:lsdException w:name="List Table 5 Dark Accent 5" w:uiPriority="50"/>
+    <w:lsdException w:name="List Table 6 Colorful Accent 5" w:uiPriority="51"/>
+    <w:lsdException w:name="List Table 7 Colorful Accent 5" w:uiPriority="52"/>
+    <w:lsdException w:name="List Table 1 Light Accent 6" w:uiPriority="46"/>
+    <w:lsdException w:name="List Table 2 Accent 6" w:uiPriority="47"/>
+    <w:lsdException w:name="List Table 3 Accent 6" w:uiPriority="48"/>
+    <w:lsdException w:name="List Table 4 Accent 6" w:uiPriority="49"/>
+    <w:lsdException w:name="List Table 5 Dark Accent 6" w:uiPriority="50"/>
+    <w:lsdException w:name="List Table 6 Colorful Accent 6" w:uiPriority="51"/>
+    <w:lsdException w:name="List Table 7 Colorful Accent 6" w:uiPriority="52"/>
+    <w:lsdException w:name="Mention" w:semiHidden="1" w:unhideWhenUsed="1"/>
+    <w:lsdException w:name="Smart Hyperlink" w:semiHidden="1" w:unhideWhenUsed="1"/>
+    <w:lsdException w:name="Hashtag" w:semiHidden="1" w:unhideWhenUsed="1"/>
+    <w:lsdException w:name="Unresolved Mention" w:semiHidden="1" w:unhideWhenUsed="1"/>
   </w:latentStyles>
   <w:style w:type="paragraph" w:default="1" w:styleId="a">
     <w:name w:val="Normal"/>
@@ -1295,7 +1914,7 @@
   <w:style w:type="paragraph" w:styleId="a4">
     <w:name w:val="header"/>
     <w:basedOn w:val="a"/>
-    <w:link w:val="Char"/>
+    <w:link w:val="a5"/>
     <w:uiPriority w:val="99"/>
     <w:unhideWhenUsed/>
     <w:rsid w:val="00C9251B"/>
@@ -1315,8 +1934,8 @@
       <w:szCs w:val="18"/>
     </w:rPr>
   </w:style>
-  <w:style w:type="character" w:customStyle="1" w:styleId="Char">
-    <w:name w:val="页眉 Char"/>
+  <w:style w:type="character" w:customStyle="1" w:styleId="a5">
+    <w:name w:val="页眉 字符"/>
     <w:basedOn w:val="a0"/>
     <w:link w:val="a4"/>
     <w:uiPriority w:val="99"/>
@@ -1326,10 +1945,10 @@
       <w:szCs w:val="18"/>
     </w:rPr>
   </w:style>
-  <w:style w:type="paragraph" w:styleId="a5">
+  <w:style w:type="paragraph" w:styleId="a6">
     <w:name w:val="footer"/>
     <w:basedOn w:val="a"/>
-    <w:link w:val="Char0"/>
+    <w:link w:val="a7"/>
     <w:uiPriority w:val="99"/>
     <w:unhideWhenUsed/>
     <w:rsid w:val="00C9251B"/>
@@ -1346,10 +1965,10 @@
       <w:szCs w:val="18"/>
     </w:rPr>
   </w:style>
-  <w:style w:type="character" w:customStyle="1" w:styleId="Char0">
-    <w:name w:val="页脚 Char"/>
+  <w:style w:type="character" w:customStyle="1" w:styleId="a7">
+    <w:name w:val="页脚 字符"/>
     <w:basedOn w:val="a0"/>
-    <w:link w:val="a5"/>
+    <w:link w:val="a6"/>
     <w:uiPriority w:val="99"/>
     <w:rsid w:val="00C9251B"/>
     <w:rPr>
@@ -1357,10 +1976,10 @@
       <w:szCs w:val="18"/>
     </w:rPr>
   </w:style>
-  <w:style w:type="paragraph" w:styleId="a6">
+  <w:style w:type="paragraph" w:styleId="a8">
     <w:name w:val="Balloon Text"/>
     <w:basedOn w:val="a"/>
-    <w:link w:val="Char1"/>
+    <w:link w:val="a9"/>
     <w:uiPriority w:val="99"/>
     <w:semiHidden/>
     <w:unhideWhenUsed/>
@@ -1370,301 +1989,10 @@
       <w:szCs w:val="18"/>
     </w:rPr>
   </w:style>
-  <w:style w:type="character" w:customStyle="1" w:styleId="Char1">
-    <w:name w:val="批注框文本 Char"/>
+  <w:style w:type="character" w:customStyle="1" w:styleId="a9">
+    <w:name w:val="批注框文本 字符"/>
     <w:basedOn w:val="a0"/>
-    <w:link w:val="a6"/>
-    <w:uiPriority w:val="99"/>
-    <w:semiHidden/>
-    <w:rsid w:val="009F5D7E"/>
-    <w:rPr>
-      <w:sz w:val="18"/>
-      <w:szCs w:val="18"/>
-    </w:rPr>
-  </w:style>
-</w:styles>
-</file>
-
-<file path=word/stylesWithEffects.xml><?xml version="1.0" encoding="utf-8"?>
-<w:styles xmlns:wpc="http://schemas.microsoft.com/office/word/2010/wordprocessingCanvas" xmlns:mc="http://schemas.openxmlformats.org/markup-compatibility/2006" xmlns:o="urn:schemas-microsoft-com:office:office" xmlns:r="http://schemas.openxmlformats.org/officeDocument/2006/relationships" xmlns:m="http://schemas.openxmlformats.org/officeDocument/2006/math" xmlns:v="urn:schemas-microsoft-com:vml" xmlns:wp14="http://schemas.microsoft.com/office/word/2010/wordprocessingDrawing" xmlns:wp="http://schemas.openxmlformats.org/drawingml/2006/wordprocessingDrawing" xmlns:w10="urn:schemas-microsoft-com:office:word" xmlns:w="http://schemas.openxmlformats.org/wordprocessingml/2006/main" xmlns:w14="http://schemas.microsoft.com/office/word/2010/wordml" xmlns:wpg="http://schemas.microsoft.com/office/word/2010/wordprocessingGroup" xmlns:wpi="http://schemas.microsoft.com/office/word/2010/wordprocessingInk" xmlns:wne="http://schemas.microsoft.com/office/word/2006/wordml" xmlns:wps="http://schemas.microsoft.com/office/word/2010/wordprocessingShape" mc:Ignorable="w14 wp14">
-  <w:docDefaults>
-    <w:rPrDefault>
-      <w:rPr>
-        <w:rFonts w:asciiTheme="minorHAnsi" w:eastAsiaTheme="minorEastAsia" w:hAnsiTheme="minorHAnsi" w:cstheme="minorBidi"/>
-        <w:kern w:val="2"/>
-        <w:sz w:val="21"/>
-        <w:szCs w:val="22"/>
-        <w:lang w:val="en-US" w:eastAsia="zh-CN" w:bidi="ar-SA"/>
-      </w:rPr>
-    </w:rPrDefault>
-    <w:pPrDefault/>
-  </w:docDefaults>
-  <w:latentStyles w:defLockedState="0" w:defUIPriority="99" w:defSemiHidden="1" w:defUnhideWhenUsed="1" w:defQFormat="0" w:count="267">
-    <w:lsdException w:name="Normal" w:semiHidden="0" w:uiPriority="0" w:unhideWhenUsed="0" w:qFormat="1"/>
-    <w:lsdException w:name="heading 1" w:semiHidden="0" w:uiPriority="9" w:unhideWhenUsed="0" w:qFormat="1"/>
-    <w:lsdException w:name="heading 2" w:uiPriority="9" w:qFormat="1"/>
-    <w:lsdException w:name="heading 3" w:uiPriority="9" w:qFormat="1"/>
-    <w:lsdException w:name="heading 4" w:uiPriority="9" w:qFormat="1"/>
-    <w:lsdException w:name="heading 5" w:uiPriority="9" w:qFormat="1"/>
-    <w:lsdException w:name="heading 6" w:uiPriority="9" w:qFormat="1"/>
-    <w:lsdException w:name="heading 7" w:uiPriority="9" w:qFormat="1"/>
-    <w:lsdException w:name="heading 8" w:uiPriority="9" w:qFormat="1"/>
-    <w:lsdException w:name="heading 9" w:uiPriority="9" w:qFormat="1"/>
-    <w:lsdException w:name="toc 1" w:uiPriority="39"/>
-    <w:lsdException w:name="toc 2" w:uiPriority="39"/>
-    <w:lsdException w:name="toc 3" w:uiPriority="39"/>
-    <w:lsdException w:name="toc 4" w:uiPriority="39"/>
-    <w:lsdException w:name="toc 5" w:uiPriority="39"/>
-    <w:lsdException w:name="toc 6" w:uiPriority="39"/>
-    <w:lsdException w:name="toc 7" w:uiPriority="39"/>
-    <w:lsdException w:name="toc 8" w:uiPriority="39"/>
-    <w:lsdException w:name="toc 9" w:uiPriority="39"/>
-    <w:lsdException w:name="caption" w:uiPriority="35" w:qFormat="1"/>
-    <w:lsdException w:name="Title" w:semiHidden="0" w:uiPriority="10" w:unhideWhenUsed="0" w:qFormat="1"/>
-    <w:lsdException w:name="Default Paragraph Font" w:uiPriority="1"/>
-    <w:lsdException w:name="Subtitle" w:semiHidden="0" w:uiPriority="11" w:unhideWhenUsed="0" w:qFormat="1"/>
-    <w:lsdException w:name="Strong" w:semiHidden="0" w:uiPriority="22" w:unhideWhenUsed="0" w:qFormat="1"/>
-    <w:lsdException w:name="Emphasis" w:semiHidden="0" w:uiPriority="20" w:unhideWhenUsed="0" w:qFormat="1"/>
-    <w:lsdException w:name="Table Grid" w:semiHidden="0" w:uiPriority="59" w:unhideWhenUsed="0"/>
-    <w:lsdException w:name="Placeholder Text" w:unhideWhenUsed="0"/>
-    <w:lsdException w:name="No Spacing" w:semiHidden="0" w:uiPriority="1" w:unhideWhenUsed="0" w:qFormat="1"/>
-    <w:lsdException w:name="Light Shading" w:semiHidden="0" w:uiPriority="60" w:unhideWhenUsed="0"/>
-    <w:lsdException w:name="Light List" w:semiHidden="0" w:uiPriority="61" w:unhideWhenUsed="0"/>
-    <w:lsdException w:name="Light Grid" w:semiHidden="0" w:uiPriority="62" w:unhideWhenUsed="0"/>
-    <w:lsdException w:name="Medium Shading 1" w:semiHidden="0" w:uiPriority="63" w:unhideWhenUsed="0"/>
-    <w:lsdException w:name="Medium Shading 2" w:semiHidden="0" w:uiPriority="64" w:unhideWhenUsed="0"/>
-    <w:lsdException w:name="Medium List 1" w:semiHidden="0" w:uiPriority="65" w:unhideWhenUsed="0"/>
-    <w:lsdException w:name="Medium List 2" w:semiHidden="0" w:uiPriority="66" w:unhideWhenUsed="0"/>
-    <w:lsdException w:name="Medium Grid 1" w:semiHidden="0" w:uiPriority="67" w:unhideWhenUsed="0"/>
-    <w:lsdException w:name="Medium Grid 2" w:semiHidden="0" w:uiPriority="68" w:unhideWhenUsed="0"/>
-    <w:lsdException w:name="Medium Grid 3" w:semiHidden="0" w:uiPriority="69" w:unhideWhenUsed="0"/>
-    <w:lsdException w:name="Dark List" w:semiHidden="0" w:uiPriority="70" w:unhideWhenUsed="0"/>
-    <w:lsdException w:name="Colorful Shading" w:semiHidden="0" w:uiPriority="71" w:unhideWhenUsed="0"/>
-    <w:lsdException w:name="Colorful List" w:semiHidden="0" w:uiPriority="72" w:unhideWhenUsed="0"/>
-    <w:lsdException w:name="Colorful Grid" w:semiHidden="0" w:uiPriority="73" w:unhideWhenUsed="0"/>
-    <w:lsdException w:name="Light Shading Accent 1" w:semiHidden="0" w:uiPriority="60" w:unhideWhenUsed="0"/>
-    <w:lsdException w:name="Light List Accent 1" w:semiHidden="0" w:uiPriority="61" w:unhideWhenUsed="0"/>
-    <w:lsdException w:name="Light Grid Accent 1" w:semiHidden="0" w:uiPriority="62" w:unhideWhenUsed="0"/>
-    <w:lsdException w:name="Medium Shading 1 Accent 1" w:semiHidden="0" w:uiPriority="63" w:unhideWhenUsed="0"/>
-    <w:lsdException w:name="Medium Shading 2 Accent 1" w:semiHidden="0" w:uiPriority="64" w:unhideWhenUsed="0"/>
-    <w:lsdException w:name="Medium List 1 Accent 1" w:semiHidden="0" w:uiPriority="65" w:unhideWhenUsed="0"/>
-    <w:lsdException w:name="Revision" w:unhideWhenUsed="0"/>
-    <w:lsdException w:name="List Paragraph" w:semiHidden="0" w:uiPriority="34" w:unhideWhenUsed="0" w:qFormat="1"/>
-    <w:lsdException w:name="Quote" w:semiHidden="0" w:uiPriority="29" w:unhideWhenUsed="0" w:qFormat="1"/>
-    <w:lsdException w:name="Intense Quote" w:semiHidden="0" w:uiPriority="30" w:unhideWhenUsed="0" w:qFormat="1"/>
-    <w:lsdException w:name="Medium List 2 Accent 1" w:semiHidden="0" w:uiPriority="66" w:unhideWhenUsed="0"/>
-    <w:lsdException w:name="Medium Grid 1 Accent 1" w:semiHidden="0" w:uiPriority="67" w:unhideWhenUsed="0"/>
-    <w:lsdException w:name="Medium Grid 2 Accent 1" w:semiHidden="0" w:uiPriority="68" w:unhideWhenUsed="0"/>
-    <w:lsdException w:name="Medium Grid 3 Accent 1" w:semiHidden="0" w:uiPriority="69" w:unhideWhenUsed="0"/>
-    <w:lsdException w:name="Dark List Accent 1" w:semiHidden="0" w:uiPriority="70" w:unhideWhenUsed="0"/>
-    <w:lsdException w:name="Colorful Shading Accent 1" w:semiHidden="0" w:uiPriority="71" w:unhideWhenUsed="0"/>
-    <w:lsdException w:name="Colorful List Accent 1" w:semiHidden="0" w:uiPriority="72" w:unhideWhenUsed="0"/>
-    <w:lsdException w:name="Colorful Grid Accent 1" w:semiHidden="0" w:uiPriority="73" w:unhideWhenUsed="0"/>
-    <w:lsdException w:name="Light Shading Accent 2" w:semiHidden="0" w:uiPriority="60" w:unhideWhenUsed="0"/>
-    <w:lsdException w:name="Light List Accent 2" w:semiHidden="0" w:uiPriority="61" w:unhideWhenUsed="0"/>
-    <w:lsdException w:name="Light Grid Accent 2" w:semiHidden="0" w:uiPriority="62" w:unhideWhenUsed="0"/>
-    <w:lsdException w:name="Medium Shading 1 Accent 2" w:semiHidden="0" w:uiPriority="63" w:unhideWhenUsed="0"/>
-    <w:lsdException w:name="Medium Shading 2 Accent 2" w:semiHidden="0" w:uiPriority="64" w:unhideWhenUsed="0"/>
-    <w:lsdException w:name="Medium List 1 Accent 2" w:semiHidden="0" w:uiPriority="65" w:unhideWhenUsed="0"/>
-    <w:lsdException w:name="Medium List 2 Accent 2" w:semiHidden="0" w:uiPriority="66" w:unhideWhenUsed="0"/>
-    <w:lsdException w:name="Medium Grid 1 Accent 2" w:semiHidden="0" w:uiPriority="67" w:unhideWhenUsed="0"/>
-    <w:lsdException w:name="Medium Grid 2 Accent 2" w:semiHidden="0" w:uiPriority="68" w:unhideWhenUsed="0"/>
-    <w:lsdException w:name="Medium Grid 3 Accent 2" w:semiHidden="0" w:uiPriority="69" w:unhideWhenUsed="0"/>
-    <w:lsdException w:name="Dark List Accent 2" w:semiHidden="0" w:uiPriority="70" w:unhideWhenUsed="0"/>
-    <w:lsdException w:name="Colorful Shading Accent 2" w:semiHidden="0" w:uiPriority="71" w:unhideWhenUsed="0"/>
-    <w:lsdException w:name="Colorful List Accent 2" w:semiHidden="0" w:uiPriority="72" w:unhideWhenUsed="0"/>
-    <w:lsdException w:name="Colorful Grid Accent 2" w:semiHidden="0" w:uiPriority="73" w:unhideWhenUsed="0"/>
-    <w:lsdException w:name="Light Shading Accent 3" w:semiHidden="0" w:uiPriority="60" w:unhideWhenUsed="0"/>
-    <w:lsdException w:name="Light List Accent 3" w:semiHidden="0" w:uiPriority="61" w:unhideWhenUsed="0"/>
-    <w:lsdException w:name="Light Grid Accent 3" w:semiHidden="0" w:uiPriority="62" w:unhideWhenUsed="0"/>
-    <w:lsdException w:name="Medium Shading 1 Accent 3" w:semiHidden="0" w:uiPriority="63" w:unhideWhenUsed="0"/>
-    <w:lsdException w:name="Medium Shading 2 Accent 3" w:semiHidden="0" w:uiPriority="64" w:unhideWhenUsed="0"/>
-    <w:lsdException w:name="Medium List 1 Accent 3" w:semiHidden="0" w:uiPriority="65" w:unhideWhenUsed="0"/>
-    <w:lsdException w:name="Medium List 2 Accent 3" w:semiHidden="0" w:uiPriority="66" w:unhideWhenUsed="0"/>
-    <w:lsdException w:name="Medium Grid 1 Accent 3" w:semiHidden="0" w:uiPriority="67" w:unhideWhenUsed="0"/>
-    <w:lsdException w:name="Medium Grid 2 Accent 3" w:semiHidden="0" w:uiPriority="68" w:unhideWhenUsed="0"/>
-    <w:lsdException w:name="Medium Grid 3 Accent 3" w:semiHidden="0" w:uiPriority="69" w:unhideWhenUsed="0"/>
-    <w:lsdException w:name="Dark List Accent 3" w:semiHidden="0" w:uiPriority="70" w:unhideWhenUsed="0"/>
-    <w:lsdException w:name="Colorful Shading Accent 3" w:semiHidden="0" w:uiPriority="71" w:unhideWhenUsed="0"/>
-    <w:lsdException w:name="Colorful List Accent 3" w:semiHidden="0" w:uiPriority="72" w:unhideWhenUsed="0"/>
-    <w:lsdException w:name="Colorful Grid Accent 3" w:semiHidden="0" w:uiPriority="73" w:unhideWhenUsed="0"/>
-    <w:lsdException w:name="Light Shading Accent 4" w:semiHidden="0" w:uiPriority="60" w:unhideWhenUsed="0"/>
-    <w:lsdException w:name="Light List Accent 4" w:semiHidden="0" w:uiPriority="61" w:unhideWhenUsed="0"/>
-    <w:lsdException w:name="Light Grid Accent 4" w:semiHidden="0" w:uiPriority="62" w:unhideWhenUsed="0"/>
-    <w:lsdException w:name="Medium Shading 1 Accent 4" w:semiHidden="0" w:uiPriority="63" w:unhideWhenUsed="0"/>
-    <w:lsdException w:name="Medium Shading 2 Accent 4" w:semiHidden="0" w:uiPriority="64" w:unhideWhenUsed="0"/>
-    <w:lsdException w:name="Medium List 1 Accent 4" w:semiHidden="0" w:uiPriority="65" w:unhideWhenUsed="0"/>
-    <w:lsdException w:name="Medium List 2 Accent 4" w:semiHidden="0" w:uiPriority="66" w:unhideWhenUsed="0"/>
-    <w:lsdException w:name="Medium Grid 1 Accent 4" w:semiHidden="0" w:uiPriority="67" w:unhideWhenUsed="0"/>
-    <w:lsdException w:name="Medium Grid 2 Accent 4" w:semiHidden="0" w:uiPriority="68" w:unhideWhenUsed="0"/>
-    <w:lsdException w:name="Medium Grid 3 Accent 4" w:semiHidden="0" w:uiPriority="69" w:unhideWhenUsed="0"/>
-    <w:lsdException w:name="Dark List Accent 4" w:semiHidden="0" w:uiPriority="70" w:unhideWhenUsed="0"/>
-    <w:lsdException w:name="Colorful Shading Accent 4" w:semiHidden="0" w:uiPriority="71" w:unhideWhenUsed="0"/>
-    <w:lsdException w:name="Colorful List Accent 4" w:semiHidden="0" w:uiPriority="72" w:unhideWhenUsed="0"/>
-    <w:lsdException w:name="Colorful Grid Accent 4" w:semiHidden="0" w:uiPriority="73" w:unhideWhenUsed="0"/>
-    <w:lsdException w:name="Light Shading Accent 5" w:semiHidden="0" w:uiPriority="60" w:unhideWhenUsed="0"/>
-    <w:lsdException w:name="Light List Accent 5" w:semiHidden="0" w:uiPriority="61" w:unhideWhenUsed="0"/>
-    <w:lsdException w:name="Light Grid Accent 5" w:semiHidden="0" w:uiPriority="62" w:unhideWhenUsed="0"/>
-    <w:lsdException w:name="Medium Shading 1 Accent 5" w:semiHidden="0" w:uiPriority="63" w:unhideWhenUsed="0"/>
-    <w:lsdException w:name="Medium Shading 2 Accent 5" w:semiHidden="0" w:uiPriority="64" w:unhideWhenUsed="0"/>
-    <w:lsdException w:name="Medium List 1 Accent 5" w:semiHidden="0" w:uiPriority="65" w:unhideWhenUsed="0"/>
-    <w:lsdException w:name="Medium List 2 Accent 5" w:semiHidden="0" w:uiPriority="66" w:unhideWhenUsed="0"/>
-    <w:lsdException w:name="Medium Grid 1 Accent 5" w:semiHidden="0" w:uiPriority="67" w:unhideWhenUsed="0"/>
-    <w:lsdException w:name="Medium Grid 2 Accent 5" w:semiHidden="0" w:uiPriority="68" w:unhideWhenUsed="0"/>
-    <w:lsdException w:name="Medium Grid 3 Accent 5" w:semiHidden="0" w:uiPriority="69" w:unhideWhenUsed="0"/>
-    <w:lsdException w:name="Dark List Accent 5" w:semiHidden="0" w:uiPriority="70" w:unhideWhenUsed="0"/>
-    <w:lsdException w:name="Colorful Shading Accent 5" w:semiHidden="0" w:uiPriority="71" w:unhideWhenUsed="0"/>
-    <w:lsdException w:name="Colorful List Accent 5" w:semiHidden="0" w:uiPriority="72" w:unhideWhenUsed="0"/>
-    <w:lsdException w:name="Colorful Grid Accent 5" w:semiHidden="0" w:uiPriority="73" w:unhideWhenUsed="0"/>
-    <w:lsdException w:name="Light Shading Accent 6" w:semiHidden="0" w:uiPriority="60" w:unhideWhenUsed="0"/>
-    <w:lsdException w:name="Light List Accent 6" w:semiHidden="0" w:uiPriority="61" w:unhideWhenUsed="0"/>
-    <w:lsdException w:name="Light Grid Accent 6" w:semiHidden="0" w:uiPriority="62" w:unhideWhenUsed="0"/>
-    <w:lsdException w:name="Medium Shading 1 Accent 6" w:semiHidden="0" w:uiPriority="63" w:unhideWhenUsed="0"/>
-    <w:lsdException w:name="Medium Shading 2 Accent 6" w:semiHidden="0" w:uiPriority="64" w:unhideWhenUsed="0"/>
-    <w:lsdException w:name="Medium List 1 Accent 6" w:semiHidden="0" w:uiPriority="65" w:unhideWhenUsed="0"/>
-    <w:lsdException w:name="Medium List 2 Accent 6" w:semiHidden="0" w:uiPriority="66" w:unhideWhenUsed="0"/>
-    <w:lsdException w:name="Medium Grid 1 Accent 6" w:semiHidden="0" w:uiPriority="67" w:unhideWhenUsed="0"/>
-    <w:lsdException w:name="Medium Grid 2 Accent 6" w:semiHidden="0" w:uiPriority="68" w:unhideWhenUsed="0"/>
-    <w:lsdException w:name="Medium Grid 3 Accent 6" w:semiHidden="0" w:uiPriority="69" w:unhideWhenUsed="0"/>
-    <w:lsdException w:name="Dark List Accent 6" w:semiHidden="0" w:uiPriority="70" w:unhideWhenUsed="0"/>
-    <w:lsdException w:name="Colorful Shading Accent 6" w:semiHidden="0" w:uiPriority="71" w:unhideWhenUsed="0"/>
-    <w:lsdException w:name="Colorful List Accent 6" w:semiHidden="0" w:uiPriority="72" w:unhideWhenUsed="0"/>
-    <w:lsdException w:name="Colorful Grid Accent 6" w:semiHidden="0" w:uiPriority="73" w:unhideWhenUsed="0"/>
-    <w:lsdException w:name="Subtle Emphasis" w:semiHidden="0" w:uiPriority="19" w:unhideWhenUsed="0" w:qFormat="1"/>
-    <w:lsdException w:name="Intense Emphasis" w:semiHidden="0" w:uiPriority="21" w:unhideWhenUsed="0" w:qFormat="1"/>
-    <w:lsdException w:name="Subtle Reference" w:semiHidden="0" w:uiPriority="31" w:unhideWhenUsed="0" w:qFormat="1"/>
-    <w:lsdException w:name="Intense Reference" w:semiHidden="0" w:uiPriority="32" w:unhideWhenUsed="0" w:qFormat="1"/>
-    <w:lsdException w:name="Book Title" w:semiHidden="0" w:uiPriority="33" w:unhideWhenUsed="0" w:qFormat="1"/>
-    <w:lsdException w:name="Bibliography" w:uiPriority="37"/>
-    <w:lsdException w:name="TOC Heading" w:uiPriority="39" w:qFormat="1"/>
-  </w:latentStyles>
-  <w:style w:type="paragraph" w:default="1" w:styleId="a">
-    <w:name w:val="Normal"/>
-    <w:qFormat/>
-    <w:pPr>
-      <w:widowControl w:val="0"/>
-      <w:jc w:val="both"/>
-    </w:pPr>
-  </w:style>
-  <w:style w:type="character" w:default="1" w:styleId="a0">
-    <w:name w:val="Default Paragraph Font"/>
-    <w:uiPriority w:val="1"/>
-    <w:semiHidden/>
-    <w:unhideWhenUsed/>
-  </w:style>
-  <w:style w:type="table" w:default="1" w:styleId="a1">
-    <w:name w:val="Normal Table"/>
-    <w:uiPriority w:val="99"/>
-    <w:semiHidden/>
-    <w:unhideWhenUsed/>
-    <w:tblPr>
-      <w:tblInd w:w="0" w:type="dxa"/>
-      <w:tblCellMar>
-        <w:top w:w="0" w:type="dxa"/>
-        <w:left w:w="108" w:type="dxa"/>
-        <w:bottom w:w="0" w:type="dxa"/>
-        <w:right w:w="108" w:type="dxa"/>
-      </w:tblCellMar>
-    </w:tblPr>
-  </w:style>
-  <w:style w:type="numbering" w:default="1" w:styleId="a2">
-    <w:name w:val="No List"/>
-    <w:uiPriority w:val="99"/>
-    <w:semiHidden/>
-    <w:unhideWhenUsed/>
-  </w:style>
-  <w:style w:type="paragraph" w:styleId="a3">
-    <w:name w:val="List Paragraph"/>
-    <w:basedOn w:val="a"/>
-    <w:uiPriority w:val="34"/>
-    <w:qFormat/>
-    <w:rsid w:val="00FE4159"/>
-    <w:pPr>
-      <w:ind w:firstLineChars="200" w:firstLine="420"/>
-    </w:pPr>
-  </w:style>
-  <w:style w:type="paragraph" w:styleId="a4">
-    <w:name w:val="header"/>
-    <w:basedOn w:val="a"/>
-    <w:link w:val="Char"/>
-    <w:uiPriority w:val="99"/>
-    <w:unhideWhenUsed/>
-    <w:rsid w:val="00C9251B"/>
-    <w:pPr>
-      <w:pBdr>
-        <w:bottom w:val="single" w:sz="6" w:space="1" w:color="auto"/>
-      </w:pBdr>
-      <w:tabs>
-        <w:tab w:val="center" w:pos="4153"/>
-        <w:tab w:val="right" w:pos="8306"/>
-      </w:tabs>
-      <w:snapToGrid w:val="0"/>
-      <w:jc w:val="center"/>
-    </w:pPr>
-    <w:rPr>
-      <w:sz w:val="18"/>
-      <w:szCs w:val="18"/>
-    </w:rPr>
-  </w:style>
-  <w:style w:type="character" w:customStyle="1" w:styleId="Char">
-    <w:name w:val="页眉 Char"/>
-    <w:basedOn w:val="a0"/>
-    <w:link w:val="a4"/>
-    <w:uiPriority w:val="99"/>
-    <w:rsid w:val="00C9251B"/>
-    <w:rPr>
-      <w:sz w:val="18"/>
-      <w:szCs w:val="18"/>
-    </w:rPr>
-  </w:style>
-  <w:style w:type="paragraph" w:styleId="a5">
-    <w:name w:val="footer"/>
-    <w:basedOn w:val="a"/>
-    <w:link w:val="Char0"/>
-    <w:uiPriority w:val="99"/>
-    <w:unhideWhenUsed/>
-    <w:rsid w:val="00C9251B"/>
-    <w:pPr>
-      <w:tabs>
-        <w:tab w:val="center" w:pos="4153"/>
-        <w:tab w:val="right" w:pos="8306"/>
-      </w:tabs>
-      <w:snapToGrid w:val="0"/>
-      <w:jc w:val="left"/>
-    </w:pPr>
-    <w:rPr>
-      <w:sz w:val="18"/>
-      <w:szCs w:val="18"/>
-    </w:rPr>
-  </w:style>
-  <w:style w:type="character" w:customStyle="1" w:styleId="Char0">
-    <w:name w:val="页脚 Char"/>
-    <w:basedOn w:val="a0"/>
-    <w:link w:val="a5"/>
-    <w:uiPriority w:val="99"/>
-    <w:rsid w:val="00C9251B"/>
-    <w:rPr>
-      <w:sz w:val="18"/>
-      <w:szCs w:val="18"/>
-    </w:rPr>
-  </w:style>
-  <w:style w:type="paragraph" w:styleId="a6">
-    <w:name w:val="Balloon Text"/>
-    <w:basedOn w:val="a"/>
-    <w:link w:val="Char1"/>
-    <w:uiPriority w:val="99"/>
-    <w:semiHidden/>
-    <w:unhideWhenUsed/>
-    <w:rsid w:val="009F5D7E"/>
-    <w:rPr>
-      <w:sz w:val="18"/>
-      <w:szCs w:val="18"/>
-    </w:rPr>
-  </w:style>
-  <w:style w:type="character" w:customStyle="1" w:styleId="Char1">
-    <w:name w:val="批注框文本 Char"/>
-    <w:basedOn w:val="a0"/>
-    <w:link w:val="a6"/>
+    <w:link w:val="a8"/>
     <w:uiPriority w:val="99"/>
     <w:semiHidden/>
     <w:rsid w:val="009F5D7E"/>
